--- a/Documentation for Project.docx
+++ b/Documentation for Project.docx
@@ -1859,34 +1859,16 @@
           <w:sz w:val="32"/>
           <w:szCs w:val="32"/>
         </w:rPr>
-        <w:t xml:space="preserve">Thread t1 = new </w:t>
-      </w:r>
-      <w:proofErr w:type="gramStart"/>
-      <w:r>
-        <w:rPr>
-          <w:sz w:val="32"/>
-          <w:szCs w:val="32"/>
-        </w:rPr>
-        <w:t>Thread</w:t>
-      </w:r>
-      <w:r>
-        <w:rPr>
-          <w:rFonts w:cs="Times New Roman"/>
-          <w:sz w:val="32"/>
-          <w:szCs w:val="32"/>
-          <w:rtl/>
-        </w:rPr>
-        <w:t>(</w:t>
-      </w:r>
-      <w:proofErr w:type="gramEnd"/>
-      <w:r>
-        <w:rPr>
-          <w:rFonts w:cs="Times New Roman"/>
-          <w:sz w:val="32"/>
-          <w:szCs w:val="32"/>
-          <w:rtl/>
-        </w:rPr>
-        <w:t xml:space="preserve">) {  </w:t>
+        <w:t>Thread t1 = new Thread</w:t>
+      </w:r>
+      <w:r>
+        <w:rPr>
+          <w:rFonts w:cs="Times New Roman"/>
+          <w:sz w:val="32"/>
+          <w:szCs w:val="32"/>
+          <w:rtl/>
+        </w:rPr>
+        <w:t xml:space="preserve">() {  </w:t>
       </w:r>
     </w:p>
     <w:p>
@@ -2023,67 +2005,33 @@
           <w:sz w:val="32"/>
           <w:szCs w:val="32"/>
         </w:rPr>
-        <w:t xml:space="preserve">Thread t2 = new </w:t>
-      </w:r>
-      <w:proofErr w:type="gramStart"/>
-      <w:r>
-        <w:rPr>
-          <w:sz w:val="32"/>
-          <w:szCs w:val="32"/>
-        </w:rPr>
-        <w:t>Thread</w:t>
-      </w:r>
-      <w:r>
-        <w:rPr>
-          <w:rFonts w:cs="Times New Roman"/>
-          <w:sz w:val="32"/>
-          <w:szCs w:val="32"/>
-          <w:rtl/>
-        </w:rPr>
-        <w:t>(</w:t>
-      </w:r>
-      <w:proofErr w:type="gramEnd"/>
-      <w:r>
-        <w:rPr>
-          <w:rFonts w:cs="Times New Roman"/>
-          <w:sz w:val="32"/>
-          <w:szCs w:val="32"/>
-          <w:rtl/>
-        </w:rPr>
-        <w:t xml:space="preserve">) {  </w:t>
-      </w:r>
-    </w:p>
-    <w:p>
-      <w:pPr>
-        <w:rPr>
-          <w:rFonts w:cs="Times New Roman"/>
-          <w:sz w:val="32"/>
-          <w:szCs w:val="32"/>
-          <w:rtl/>
-        </w:rPr>
-      </w:pPr>
-      <w:r>
-        <w:rPr>
-          <w:sz w:val="32"/>
-          <w:szCs w:val="32"/>
-        </w:rPr>
-        <w:t xml:space="preserve">synchronized </w:t>
-      </w:r>
-      <w:proofErr w:type="gramStart"/>
-      <w:r>
-        <w:rPr>
-          <w:sz w:val="32"/>
-          <w:szCs w:val="32"/>
-        </w:rPr>
-        <w:t>( resource</w:t>
-      </w:r>
-      <w:proofErr w:type="gramEnd"/>
-      <w:r>
-        <w:rPr>
-          <w:sz w:val="32"/>
-          <w:szCs w:val="32"/>
-        </w:rPr>
-        <w:t xml:space="preserve"> 2 )</w:t>
+        <w:t>Thread t2 = new Thread</w:t>
+      </w:r>
+      <w:r>
+        <w:rPr>
+          <w:rFonts w:cs="Times New Roman"/>
+          <w:sz w:val="32"/>
+          <w:szCs w:val="32"/>
+          <w:rtl/>
+        </w:rPr>
+        <w:t xml:space="preserve">() {  </w:t>
+      </w:r>
+    </w:p>
+    <w:p>
+      <w:pPr>
+        <w:rPr>
+          <w:rFonts w:cs="Times New Roman"/>
+          <w:sz w:val="32"/>
+          <w:szCs w:val="32"/>
+          <w:rtl/>
+        </w:rPr>
+      </w:pPr>
+      <w:r>
+        <w:rPr>
+          <w:sz w:val="32"/>
+          <w:szCs w:val="32"/>
+        </w:rPr>
+        <w:t>synchronized ( resource 2 )</w:t>
       </w:r>
     </w:p>
     <w:p>
@@ -2119,23 +2067,7 @@
           <w:sz w:val="32"/>
           <w:szCs w:val="32"/>
         </w:rPr>
-        <w:t xml:space="preserve">synchronized </w:t>
-      </w:r>
-      <w:proofErr w:type="gramStart"/>
-      <w:r>
-        <w:rPr>
-          <w:sz w:val="32"/>
-          <w:szCs w:val="32"/>
-        </w:rPr>
-        <w:t>( resource</w:t>
-      </w:r>
-      <w:proofErr w:type="gramEnd"/>
-      <w:r>
-        <w:rPr>
-          <w:sz w:val="32"/>
-          <w:szCs w:val="32"/>
-        </w:rPr>
-        <w:t xml:space="preserve"> 1 )</w:t>
+        <w:t>synchronized ( resource 1 )</w:t>
       </w:r>
       <w:r>
         <w:rPr>
@@ -2193,38 +2125,2202 @@
         </w:rPr>
         <w:t>.</w:t>
       </w:r>
+    </w:p>
+    <w:p>
+      <w:pPr>
+        <w:rPr>
+          <w:color w:val="538135" w:themeColor="accent6" w:themeShade="BF"/>
+          <w:sz w:val="32"/>
+          <w:szCs w:val="32"/>
+          <w:rtl/>
+        </w:rPr>
+      </w:pPr>
+      <w:r>
+        <w:rPr>
+          <w:color w:val="538135" w:themeColor="accent6" w:themeShade="BF"/>
+          <w:sz w:val="32"/>
+          <w:szCs w:val="32"/>
+        </w:rPr>
+        <w:lastRenderedPageBreak/>
+        <w:t>Examples of starvation:</w:t>
+      </w:r>
+    </w:p>
+    <w:p>
+      <w:pPr>
+        <w:rPr>
+          <w:rFonts w:cs="Times New Roman"/>
+          <w:sz w:val="32"/>
+          <w:szCs w:val="32"/>
+          <w:rtl/>
+        </w:rPr>
+      </w:pPr>
+      <w:r>
+        <w:rPr>
+          <w:color w:val="538135" w:themeColor="accent6" w:themeShade="BF"/>
+          <w:sz w:val="32"/>
+          <w:szCs w:val="32"/>
+        </w:rPr>
+        <w:t xml:space="preserve">What is a </w:t>
+      </w:r>
+      <w:r>
+        <w:rPr>
+          <w:color w:val="538135" w:themeColor="accent6" w:themeShade="BF"/>
+          <w:sz w:val="32"/>
+          <w:szCs w:val="32"/>
+        </w:rPr>
+        <w:t>Starvation</w:t>
+      </w:r>
+      <w:r>
+        <w:rPr>
+          <w:rFonts w:cs="Times New Roman"/>
+          <w:sz w:val="32"/>
+          <w:szCs w:val="32"/>
+          <w:rtl/>
+        </w:rPr>
+        <w:t xml:space="preserve"> ?</w:t>
+      </w:r>
+    </w:p>
+    <w:p>
+      <w:pPr>
+        <w:spacing w:after="157"/>
+        <w:ind w:left="15"/>
+        <w:rPr>
+          <w:rFonts w:asciiTheme="minorHAnsi" w:hAnsiTheme="minorHAnsi" w:cstheme="minorHAnsi"/>
+          <w:color w:val="292929"/>
+          <w:spacing w:val="-1"/>
+          <w:sz w:val="32"/>
+          <w:szCs w:val="32"/>
+          <w:shd w:val="clear" w:color="auto" w:fill="FFFFFF"/>
+          <w:rtl/>
+        </w:rPr>
+      </w:pPr>
+      <w:r>
+        <w:rPr>
+          <w:rFonts w:asciiTheme="minorHAnsi" w:hAnsiTheme="minorHAnsi" w:cstheme="minorHAnsi"/>
+          <w:color w:val="292929"/>
+          <w:spacing w:val="-1"/>
+          <w:sz w:val="32"/>
+          <w:szCs w:val="32"/>
+          <w:shd w:val="clear" w:color="auto" w:fill="FFFFFF"/>
+        </w:rPr>
+        <w:t>Starvation of thread in java is said to occur when a particular thread does not get access to the object or the resource which leads to an increase in waiting and execution time.</w:t>
+      </w:r>
+    </w:p>
+    <w:p>
+      <w:pPr>
+        <w:spacing w:after="157"/>
+        <w:ind w:left="15"/>
+        <w:rPr>
+          <w:rFonts w:asciiTheme="minorHAnsi" w:hAnsiTheme="minorHAnsi" w:cstheme="minorHAnsi"/>
+          <w:color w:val="292929"/>
+          <w:spacing w:val="-1"/>
+          <w:sz w:val="32"/>
+          <w:szCs w:val="32"/>
+          <w:shd w:val="clear" w:color="auto" w:fill="FFFFFF"/>
+          <w:rtl/>
+        </w:rPr>
+      </w:pPr>
+      <w:r>
+        <w:rPr>
+          <w:rFonts w:asciiTheme="minorHAnsi" w:hAnsiTheme="minorHAnsi" w:cstheme="minorHAnsi"/>
+          <w:color w:val="292929"/>
+          <w:spacing w:val="-1"/>
+          <w:sz w:val="32"/>
+          <w:szCs w:val="32"/>
+          <w:shd w:val="clear" w:color="auto" w:fill="FFFFFF"/>
+        </w:rPr>
+        <w:t>Starvation is said to occur when two or more threads are allocated to the CPU (Central Processing Unit) and takes a lot of time in execution, due to which other waiting threads cannot get the CPU for its execution to carry on.</w:t>
+      </w:r>
+    </w:p>
+    <w:p>
+      <w:pPr>
+        <w:spacing w:after="157"/>
+        <w:ind w:left="15"/>
+        <w:rPr>
+          <w:rFonts w:ascii="Georgia" w:hAnsi="Georgia"/>
+          <w:color w:val="292929"/>
+          <w:spacing w:val="-1"/>
+          <w:sz w:val="30"/>
+          <w:szCs w:val="30"/>
+          <w:shd w:val="clear" w:color="auto" w:fill="FFFFFF"/>
+          <w:rtl/>
+        </w:rPr>
+      </w:pPr>
+    </w:p>
+    <w:p>
+      <w:pPr>
+        <w:pStyle w:val="pw-post-body-paragraph"/>
+        <w:shd w:val="clear" w:color="auto" w:fill="FFFFFF"/>
+        <w:spacing w:before="480" w:beforeAutospacing="0" w:after="0" w:afterAutospacing="0" w:line="480" w:lineRule="atLeast"/>
+        <w:rPr>
+          <w:rFonts w:ascii="Georgia" w:hAnsi="Georgia"/>
+          <w:color w:val="292929"/>
+          <w:spacing w:val="-1"/>
+          <w:sz w:val="30"/>
+          <w:szCs w:val="30"/>
+        </w:rPr>
+      </w:pPr>
+      <w:r>
+        <w:rPr>
+          <w:rStyle w:val="Strong"/>
+          <w:rFonts w:ascii="Georgia" w:eastAsia="Calibri" w:hAnsi="Georgia"/>
+          <w:color w:val="292929"/>
+          <w:spacing w:val="-1"/>
+          <w:sz w:val="30"/>
+          <w:szCs w:val="30"/>
+        </w:rPr>
+        <w:t>Causes Of Starvation:</w:t>
+      </w:r>
+    </w:p>
+    <w:p>
+      <w:pPr>
+        <w:pStyle w:val="pw-post-body-paragraph"/>
+        <w:shd w:val="clear" w:color="auto" w:fill="FFFFFF"/>
+        <w:spacing w:before="480" w:beforeAutospacing="0" w:after="0" w:afterAutospacing="0" w:line="480" w:lineRule="atLeast"/>
+        <w:rPr>
+          <w:rFonts w:asciiTheme="minorHAnsi" w:hAnsiTheme="minorHAnsi" w:cstheme="minorHAnsi"/>
+          <w:color w:val="292929"/>
+          <w:spacing w:val="-1"/>
+          <w:sz w:val="32"/>
+          <w:szCs w:val="32"/>
+        </w:rPr>
+      </w:pPr>
+      <w:r>
+        <w:rPr>
+          <w:rFonts w:asciiTheme="minorHAnsi" w:hAnsiTheme="minorHAnsi" w:cstheme="minorHAnsi"/>
+          <w:color w:val="292929"/>
+          <w:spacing w:val="-1"/>
+          <w:sz w:val="32"/>
+          <w:szCs w:val="32"/>
+        </w:rPr>
+        <w:t>There are many reasons for causes of starvation of threads in java, some of them are described below:</w:t>
+      </w:r>
+    </w:p>
+    <w:p>
+      <w:pPr>
+        <w:spacing w:after="157"/>
+        <w:ind w:left="15"/>
+        <w:rPr>
+          <w:rFonts w:asciiTheme="minorHAnsi" w:eastAsia="Arial" w:hAnsiTheme="minorHAnsi" w:cstheme="minorHAnsi"/>
+          <w:sz w:val="32"/>
+          <w:szCs w:val="32"/>
+          <w:rtl/>
+        </w:rPr>
+      </w:pPr>
+    </w:p>
+    <w:p>
+      <w:pPr>
+        <w:pStyle w:val="jk"/>
+        <w:shd w:val="clear" w:color="auto" w:fill="FFFFFF"/>
+        <w:spacing w:before="514" w:beforeAutospacing="0" w:after="0" w:afterAutospacing="0" w:line="420" w:lineRule="atLeast"/>
+        <w:rPr>
+          <w:rFonts w:asciiTheme="minorHAnsi" w:hAnsiTheme="minorHAnsi" w:cstheme="minorHAnsi"/>
+          <w:color w:val="292929"/>
+          <w:spacing w:val="-1"/>
+          <w:sz w:val="32"/>
+          <w:szCs w:val="32"/>
+        </w:rPr>
+      </w:pPr>
+      <w:r>
+        <w:rPr>
+          <w:rStyle w:val="Strong"/>
+          <w:rFonts w:asciiTheme="minorHAnsi" w:eastAsia="Calibri" w:hAnsiTheme="minorHAnsi" w:cstheme="minorHAnsi"/>
+          <w:color w:val="292929"/>
+          <w:spacing w:val="-1"/>
+          <w:sz w:val="32"/>
+          <w:szCs w:val="32"/>
+          <w:rtl/>
+        </w:rPr>
+        <w:t xml:space="preserve"> -1</w:t>
+      </w:r>
+      <w:r>
+        <w:rPr>
+          <w:rStyle w:val="Strong"/>
+          <w:rFonts w:asciiTheme="minorHAnsi" w:eastAsia="Calibri" w:hAnsiTheme="minorHAnsi" w:cstheme="minorHAnsi"/>
+          <w:b w:val="0"/>
+          <w:color w:val="292929"/>
+          <w:spacing w:val="-1"/>
+          <w:sz w:val="32"/>
+          <w:szCs w:val="32"/>
+        </w:rPr>
+        <w:t>High Priority Running Thread:</w:t>
+      </w:r>
+      <w:r>
+        <w:rPr>
+          <w:rFonts w:asciiTheme="minorHAnsi" w:hAnsiTheme="minorHAnsi" w:cstheme="minorHAnsi"/>
+          <w:color w:val="292929"/>
+          <w:spacing w:val="-1"/>
+          <w:sz w:val="32"/>
+          <w:szCs w:val="32"/>
+        </w:rPr>
+        <w:t> There may be a case where a high priority thread is running by occupying the CPU and it needs heavy processing which requires a lot of time in completion, so for this work to get completely executed the other threads which have a low priority order have to wait for a long time which leads to starvation.</w:t>
+      </w:r>
+    </w:p>
+    <w:p>
+      <w:pPr>
+        <w:pStyle w:val="jk"/>
+        <w:shd w:val="clear" w:color="auto" w:fill="FFFFFF"/>
+        <w:spacing w:before="274" w:beforeAutospacing="0" w:after="0" w:afterAutospacing="0" w:line="420" w:lineRule="atLeast"/>
+        <w:rPr>
+          <w:rFonts w:asciiTheme="minorHAnsi" w:hAnsiTheme="minorHAnsi" w:cstheme="minorHAnsi"/>
+          <w:color w:val="292929"/>
+          <w:spacing w:val="-1"/>
+          <w:sz w:val="32"/>
+          <w:szCs w:val="32"/>
+        </w:rPr>
+      </w:pPr>
+      <w:r>
+        <w:rPr>
+          <w:rStyle w:val="Strong"/>
+          <w:rFonts w:asciiTheme="minorHAnsi" w:eastAsia="Calibri" w:hAnsiTheme="minorHAnsi" w:cstheme="minorHAnsi"/>
+          <w:b w:val="0"/>
+          <w:color w:val="292929"/>
+          <w:spacing w:val="-1"/>
+          <w:sz w:val="32"/>
+          <w:szCs w:val="32"/>
+          <w:rtl/>
+        </w:rPr>
+        <w:t>-2</w:t>
+      </w:r>
+      <w:r>
+        <w:rPr>
+          <w:rStyle w:val="Strong"/>
+          <w:rFonts w:asciiTheme="minorHAnsi" w:eastAsia="Calibri" w:hAnsiTheme="minorHAnsi" w:cstheme="minorHAnsi"/>
+          <w:b w:val="0"/>
+          <w:color w:val="292929"/>
+          <w:spacing w:val="-1"/>
+          <w:sz w:val="32"/>
+          <w:szCs w:val="32"/>
+        </w:rPr>
+        <w:t>Synchronized Block:</w:t>
+      </w:r>
+      <w:r>
+        <w:rPr>
+          <w:rFonts w:asciiTheme="minorHAnsi" w:hAnsiTheme="minorHAnsi" w:cstheme="minorHAnsi"/>
+          <w:color w:val="292929"/>
+          <w:spacing w:val="-1"/>
+          <w:sz w:val="32"/>
+          <w:szCs w:val="32"/>
+        </w:rPr>
+        <w:t> There may be a case where the order in which the threads are allowed to enter the</w:t>
+      </w:r>
+      <w:r>
+        <w:rPr>
+          <w:rStyle w:val="Strong"/>
+          <w:rFonts w:asciiTheme="minorHAnsi" w:eastAsia="Calibri" w:hAnsiTheme="minorHAnsi" w:cstheme="minorHAnsi"/>
+          <w:b w:val="0"/>
+          <w:color w:val="292929"/>
+          <w:spacing w:val="-1"/>
+          <w:sz w:val="32"/>
+          <w:szCs w:val="32"/>
+        </w:rPr>
+        <w:t xml:space="preserve"> synchronized block</w:t>
+      </w:r>
+      <w:r>
+        <w:rPr>
+          <w:rFonts w:asciiTheme="minorHAnsi" w:hAnsiTheme="minorHAnsi" w:cstheme="minorHAnsi"/>
+          <w:color w:val="292929"/>
+          <w:spacing w:val="-1"/>
+          <w:sz w:val="32"/>
+          <w:szCs w:val="32"/>
+        </w:rPr>
+        <w:t xml:space="preserve"> is granted the </w:t>
+      </w:r>
+      <w:r>
+        <w:rPr>
+          <w:rFonts w:asciiTheme="minorHAnsi" w:hAnsiTheme="minorHAnsi" w:cstheme="minorHAnsi"/>
+          <w:color w:val="292929"/>
+          <w:spacing w:val="-1"/>
+          <w:sz w:val="32"/>
+          <w:szCs w:val="32"/>
+        </w:rPr>
+        <w:lastRenderedPageBreak/>
+        <w:t>resources in the same order as they are programmed to be scheduled, which results in waiting for the resources and the objects by another thread leading to starvation, where the other threads other than a particular thread are given the CPU for its execution.</w:t>
+      </w:r>
+    </w:p>
+    <w:p>
+      <w:pPr>
+        <w:spacing w:after="157"/>
+        <w:ind w:left="15"/>
+        <w:rPr>
+          <w:rFonts w:asciiTheme="minorHAnsi" w:hAnsiTheme="minorHAnsi" w:cstheme="minorHAnsi"/>
+          <w:sz w:val="32"/>
+          <w:szCs w:val="32"/>
+        </w:rPr>
+      </w:pPr>
+    </w:p>
+    <w:p>
+      <w:pPr>
+        <w:spacing w:after="194"/>
+        <w:ind w:left="15"/>
+        <w:rPr>
+          <w:rFonts w:asciiTheme="minorHAnsi" w:hAnsiTheme="minorHAnsi" w:cstheme="minorHAnsi"/>
+          <w:sz w:val="32"/>
+          <w:szCs w:val="32"/>
+        </w:rPr>
+      </w:pPr>
+      <w:r>
+        <w:rPr>
+          <w:rFonts w:asciiTheme="minorHAnsi" w:eastAsia="Arial" w:hAnsiTheme="minorHAnsi" w:cstheme="minorHAnsi"/>
+          <w:sz w:val="32"/>
+          <w:szCs w:val="32"/>
+        </w:rPr>
+        <w:t xml:space="preserve"> </w:t>
+      </w:r>
+    </w:p>
+    <w:p>
+      <w:pPr>
+        <w:spacing w:after="127"/>
+      </w:pPr>
+      <w:r>
+        <w:rPr>
+          <w:color w:val="538135" w:themeColor="accent6" w:themeShade="BF"/>
+          <w:sz w:val="32"/>
+          <w:szCs w:val="32"/>
+        </w:rPr>
+        <w:t xml:space="preserve">Example of </w:t>
+      </w:r>
+      <w:r>
+        <w:rPr>
+          <w:color w:val="538135" w:themeColor="accent6" w:themeShade="BF"/>
+          <w:sz w:val="32"/>
+          <w:szCs w:val="32"/>
+        </w:rPr>
+        <w:t>Starvation:</w:t>
+      </w:r>
+      <w:r>
+        <w:rPr>
+          <w:rFonts w:ascii="Arial" w:eastAsia="Arial" w:hAnsi="Arial" w:cs="Arial"/>
+          <w:b/>
+          <w:sz w:val="23"/>
+        </w:rPr>
+        <w:t xml:space="preserve"> </w:t>
+      </w:r>
+    </w:p>
+    <w:p>
+      <w:pPr>
+        <w:spacing w:after="161"/>
+        <w:ind w:left="10"/>
+        <w:rPr>
+          <w:rFonts w:asciiTheme="minorHAnsi" w:hAnsiTheme="minorHAnsi" w:cstheme="minorHAnsi"/>
+          <w:sz w:val="32"/>
+          <w:szCs w:val="32"/>
+        </w:rPr>
+      </w:pPr>
+      <w:r>
+        <w:rPr>
+          <w:rFonts w:asciiTheme="minorHAnsi" w:eastAsia="Courier New" w:hAnsiTheme="minorHAnsi" w:cstheme="minorHAnsi"/>
+          <w:color w:val="666600"/>
+          <w:sz w:val="32"/>
+          <w:szCs w:val="32"/>
+          <w:shd w:val="clear" w:color="auto" w:fill="EEEEEE"/>
+        </w:rPr>
+        <w:t>Class MyThread extends Thread {</w:t>
+      </w:r>
+      <w:r>
+        <w:rPr>
+          <w:rFonts w:asciiTheme="minorHAnsi" w:eastAsia="Courier New" w:hAnsiTheme="minorHAnsi" w:cstheme="minorHAnsi"/>
+          <w:color w:val="666600"/>
+          <w:sz w:val="32"/>
+          <w:szCs w:val="32"/>
+        </w:rPr>
+        <w:t xml:space="preserve"> </w:t>
+      </w:r>
+    </w:p>
+    <w:p>
+      <w:pPr>
+        <w:spacing w:after="161"/>
+        <w:ind w:left="10"/>
+        <w:rPr>
+          <w:rFonts w:asciiTheme="minorHAnsi" w:hAnsiTheme="minorHAnsi" w:cstheme="minorHAnsi"/>
+          <w:sz w:val="32"/>
+          <w:szCs w:val="32"/>
+        </w:rPr>
+      </w:pPr>
+      <w:r>
+        <w:rPr>
+          <w:rFonts w:asciiTheme="minorHAnsi" w:eastAsia="Courier New" w:hAnsiTheme="minorHAnsi" w:cstheme="minorHAnsi"/>
+          <w:color w:val="666600"/>
+          <w:sz w:val="32"/>
+          <w:szCs w:val="32"/>
+          <w:shd w:val="clear" w:color="auto" w:fill="EEEEEE"/>
+        </w:rPr>
+        <w:t xml:space="preserve">   Public void run() {</w:t>
+      </w:r>
+      <w:r>
+        <w:rPr>
+          <w:rFonts w:asciiTheme="minorHAnsi" w:eastAsia="Courier New" w:hAnsiTheme="minorHAnsi" w:cstheme="minorHAnsi"/>
+          <w:color w:val="666600"/>
+          <w:sz w:val="32"/>
+          <w:szCs w:val="32"/>
+        </w:rPr>
+        <w:t xml:space="preserve"> </w:t>
+      </w:r>
+    </w:p>
+    <w:p>
+      <w:pPr>
+        <w:spacing w:after="161"/>
+        <w:ind w:left="10"/>
+        <w:rPr>
+          <w:rFonts w:asciiTheme="minorHAnsi" w:hAnsiTheme="minorHAnsi" w:cstheme="minorHAnsi"/>
+          <w:sz w:val="32"/>
+          <w:szCs w:val="32"/>
+        </w:rPr>
+      </w:pPr>
+      <w:r>
+        <w:rPr>
+          <w:rFonts w:asciiTheme="minorHAnsi" w:eastAsia="Courier New" w:hAnsiTheme="minorHAnsi" w:cstheme="minorHAnsi"/>
+          <w:color w:val="666600"/>
+          <w:sz w:val="32"/>
+          <w:szCs w:val="32"/>
+          <w:shd w:val="clear" w:color="auto" w:fill="EEEEEE"/>
+        </w:rPr>
+        <w:t xml:space="preserve">      String threadName = Thread.currentThread().getName();</w:t>
+      </w:r>
+      <w:r>
+        <w:rPr>
+          <w:rFonts w:asciiTheme="minorHAnsi" w:eastAsia="Courier New" w:hAnsiTheme="minorHAnsi" w:cstheme="minorHAnsi"/>
+          <w:color w:val="666600"/>
+          <w:sz w:val="32"/>
+          <w:szCs w:val="32"/>
+        </w:rPr>
+        <w:t xml:space="preserve"> </w:t>
+      </w:r>
+    </w:p>
+    <w:p>
+      <w:pPr>
+        <w:spacing w:after="161"/>
+        <w:ind w:left="10"/>
+        <w:rPr>
+          <w:rFonts w:asciiTheme="minorHAnsi" w:hAnsiTheme="minorHAnsi" w:cstheme="minorHAnsi"/>
+          <w:sz w:val="32"/>
+          <w:szCs w:val="32"/>
+        </w:rPr>
+      </w:pPr>
+      <w:r>
+        <w:rPr>
+          <w:rFonts w:asciiTheme="minorHAnsi" w:eastAsia="Courier New" w:hAnsiTheme="minorHAnsi" w:cstheme="minorHAnsi"/>
+          <w:color w:val="666600"/>
+          <w:sz w:val="32"/>
+          <w:szCs w:val="32"/>
+          <w:shd w:val="clear" w:color="auto" w:fill="EEEEEE"/>
+        </w:rPr>
+        <w:t xml:space="preserve">      System.out.println(threadName + “ Started”);</w:t>
+      </w:r>
+      <w:r>
+        <w:rPr>
+          <w:rFonts w:asciiTheme="minorHAnsi" w:eastAsia="Courier New" w:hAnsiTheme="minorHAnsi" w:cstheme="minorHAnsi"/>
+          <w:color w:val="666600"/>
+          <w:sz w:val="32"/>
+          <w:szCs w:val="32"/>
+        </w:rPr>
+        <w:t xml:space="preserve"> </w:t>
+      </w:r>
+    </w:p>
+    <w:p>
+      <w:pPr>
+        <w:spacing w:after="161"/>
+        <w:ind w:left="10"/>
+        <w:rPr>
+          <w:rFonts w:asciiTheme="minorHAnsi" w:hAnsiTheme="minorHAnsi" w:cstheme="minorHAnsi"/>
+          <w:sz w:val="32"/>
+          <w:szCs w:val="32"/>
+        </w:rPr>
+      </w:pPr>
+      <w:r>
+        <w:rPr>
+          <w:rFonts w:asciiTheme="minorHAnsi" w:eastAsia="Courier New" w:hAnsiTheme="minorHAnsi" w:cstheme="minorHAnsi"/>
+          <w:color w:val="666600"/>
+          <w:sz w:val="32"/>
+          <w:szCs w:val="32"/>
+          <w:shd w:val="clear" w:color="auto" w:fill="EEEEEE"/>
+        </w:rPr>
+        <w:t xml:space="preserve">      Synchronized(MyThread.class) { // lock</w:t>
+      </w:r>
+      <w:r>
+        <w:rPr>
+          <w:rFonts w:asciiTheme="minorHAnsi" w:eastAsia="Courier New" w:hAnsiTheme="minorHAnsi" w:cstheme="minorHAnsi"/>
+          <w:color w:val="666600"/>
+          <w:sz w:val="32"/>
+          <w:szCs w:val="32"/>
+        </w:rPr>
+        <w:t xml:space="preserve"> </w:t>
+      </w:r>
+    </w:p>
+    <w:p>
+      <w:pPr>
+        <w:spacing w:after="161"/>
+        <w:ind w:left="10"/>
+        <w:rPr>
+          <w:rFonts w:asciiTheme="minorHAnsi" w:hAnsiTheme="minorHAnsi" w:cstheme="minorHAnsi"/>
+          <w:sz w:val="32"/>
+          <w:szCs w:val="32"/>
+        </w:rPr>
+      </w:pPr>
+      <w:r>
+        <w:rPr>
+          <w:rFonts w:asciiTheme="minorHAnsi" w:eastAsia="Courier New" w:hAnsiTheme="minorHAnsi" w:cstheme="minorHAnsi"/>
+          <w:color w:val="666600"/>
+          <w:sz w:val="32"/>
+          <w:szCs w:val="32"/>
+          <w:shd w:val="clear" w:color="auto" w:fill="EEEEEE"/>
+        </w:rPr>
+        <w:t xml:space="preserve">         // doing some useful work</w:t>
+      </w:r>
+      <w:r>
+        <w:rPr>
+          <w:rFonts w:asciiTheme="minorHAnsi" w:eastAsia="Courier New" w:hAnsiTheme="minorHAnsi" w:cstheme="minorHAnsi"/>
+          <w:color w:val="666600"/>
+          <w:sz w:val="32"/>
+          <w:szCs w:val="32"/>
+        </w:rPr>
+        <w:t xml:space="preserve"> </w:t>
+      </w:r>
+    </w:p>
+    <w:p>
+      <w:pPr>
+        <w:spacing w:after="161"/>
+        <w:ind w:left="10"/>
+        <w:rPr>
+          <w:rFonts w:asciiTheme="minorHAnsi" w:hAnsiTheme="minorHAnsi" w:cstheme="minorHAnsi"/>
+          <w:sz w:val="32"/>
+          <w:szCs w:val="32"/>
+        </w:rPr>
+      </w:pPr>
+      <w:r>
+        <w:rPr>
+          <w:rFonts w:asciiTheme="minorHAnsi" w:eastAsia="Courier New" w:hAnsiTheme="minorHAnsi" w:cstheme="minorHAnsi"/>
+          <w:color w:val="666600"/>
+          <w:sz w:val="32"/>
+          <w:szCs w:val="32"/>
+          <w:shd w:val="clear" w:color="auto" w:fill="EEEEEE"/>
+        </w:rPr>
+        <w:t xml:space="preserve">         Try {</w:t>
+      </w:r>
+      <w:r>
+        <w:rPr>
+          <w:rFonts w:asciiTheme="minorHAnsi" w:eastAsia="Courier New" w:hAnsiTheme="minorHAnsi" w:cstheme="minorHAnsi"/>
+          <w:color w:val="666600"/>
+          <w:sz w:val="32"/>
+          <w:szCs w:val="32"/>
+        </w:rPr>
+        <w:t xml:space="preserve"> </w:t>
+      </w:r>
+    </w:p>
+    <w:p>
+      <w:pPr>
+        <w:spacing w:after="161"/>
+        <w:ind w:left="10"/>
+        <w:rPr>
+          <w:rFonts w:asciiTheme="minorHAnsi" w:hAnsiTheme="minorHAnsi" w:cstheme="minorHAnsi"/>
+          <w:sz w:val="32"/>
+          <w:szCs w:val="32"/>
+        </w:rPr>
+      </w:pPr>
+      <w:r>
+        <w:rPr>
+          <w:rFonts w:asciiTheme="minorHAnsi" w:eastAsia="Courier New" w:hAnsiTheme="minorHAnsi" w:cstheme="minorHAnsi"/>
+          <w:color w:val="666600"/>
+          <w:sz w:val="32"/>
+          <w:szCs w:val="32"/>
+          <w:shd w:val="clear" w:color="auto" w:fill="EEEEEE"/>
+        </w:rPr>
+        <w:t xml:space="preserve">            Thread.sleep(2000); // 2 sec</w:t>
+      </w:r>
+      <w:r>
+        <w:rPr>
+          <w:rFonts w:asciiTheme="minorHAnsi" w:eastAsia="Courier New" w:hAnsiTheme="minorHAnsi" w:cstheme="minorHAnsi"/>
+          <w:color w:val="666600"/>
+          <w:sz w:val="32"/>
+          <w:szCs w:val="32"/>
+        </w:rPr>
+        <w:t xml:space="preserve"> </w:t>
+      </w:r>
+    </w:p>
+    <w:p>
+      <w:pPr>
+        <w:spacing w:after="161"/>
+        <w:ind w:left="10"/>
+        <w:rPr>
+          <w:rFonts w:asciiTheme="minorHAnsi" w:hAnsiTheme="minorHAnsi" w:cstheme="minorHAnsi"/>
+          <w:sz w:val="32"/>
+          <w:szCs w:val="32"/>
+        </w:rPr>
+      </w:pPr>
+      <w:r>
+        <w:rPr>
+          <w:rFonts w:asciiTheme="minorHAnsi" w:eastAsia="Courier New" w:hAnsiTheme="minorHAnsi" w:cstheme="minorHAnsi"/>
+          <w:color w:val="666600"/>
+          <w:sz w:val="32"/>
+          <w:szCs w:val="32"/>
+          <w:shd w:val="clear" w:color="auto" w:fill="EEEEEE"/>
+        </w:rPr>
+        <w:t xml:space="preserve">         } catch (InterruptedException ie){}</w:t>
+      </w:r>
+      <w:r>
+        <w:rPr>
+          <w:rFonts w:asciiTheme="minorHAnsi" w:eastAsia="Courier New" w:hAnsiTheme="minorHAnsi" w:cstheme="minorHAnsi"/>
+          <w:color w:val="666600"/>
+          <w:sz w:val="32"/>
+          <w:szCs w:val="32"/>
+        </w:rPr>
+        <w:t xml:space="preserve"> </w:t>
+      </w:r>
+    </w:p>
+    <w:p>
+      <w:pPr>
+        <w:spacing w:after="161"/>
+        <w:ind w:left="10"/>
+        <w:rPr>
+          <w:rFonts w:asciiTheme="minorHAnsi" w:hAnsiTheme="minorHAnsi" w:cstheme="minorHAnsi"/>
+          <w:sz w:val="32"/>
+          <w:szCs w:val="32"/>
+        </w:rPr>
+      </w:pPr>
+      <w:r>
+        <w:rPr>
+          <w:rFonts w:asciiTheme="minorHAnsi" w:eastAsia="Courier New" w:hAnsiTheme="minorHAnsi" w:cstheme="minorHAnsi"/>
+          <w:color w:val="666600"/>
+          <w:sz w:val="32"/>
+          <w:szCs w:val="32"/>
+          <w:shd w:val="clear" w:color="auto" w:fill="EEEEEE"/>
+        </w:rPr>
+        <w:t xml:space="preserve">      }</w:t>
+      </w:r>
+      <w:r>
+        <w:rPr>
+          <w:rFonts w:asciiTheme="minorHAnsi" w:eastAsia="Courier New" w:hAnsiTheme="minorHAnsi" w:cstheme="minorHAnsi"/>
+          <w:color w:val="666600"/>
+          <w:sz w:val="32"/>
+          <w:szCs w:val="32"/>
+        </w:rPr>
+        <w:t xml:space="preserve"> </w:t>
+      </w:r>
+    </w:p>
+    <w:p>
+      <w:pPr>
+        <w:spacing w:after="161"/>
+        <w:ind w:left="10"/>
+        <w:rPr>
+          <w:rFonts w:asciiTheme="minorHAnsi" w:hAnsiTheme="minorHAnsi" w:cstheme="minorHAnsi"/>
+          <w:sz w:val="32"/>
+          <w:szCs w:val="32"/>
+        </w:rPr>
+      </w:pPr>
+      <w:r>
+        <w:rPr>
+          <w:rFonts w:asciiTheme="minorHAnsi" w:eastAsia="Courier New" w:hAnsiTheme="minorHAnsi" w:cstheme="minorHAnsi"/>
+          <w:color w:val="666600"/>
+          <w:sz w:val="32"/>
+          <w:szCs w:val="32"/>
+          <w:shd w:val="clear" w:color="auto" w:fill="EEEEEE"/>
+        </w:rPr>
+        <w:t xml:space="preserve">      System.out.println(threadName + “ End”);</w:t>
+      </w:r>
+      <w:r>
+        <w:rPr>
+          <w:rFonts w:asciiTheme="minorHAnsi" w:eastAsia="Courier New" w:hAnsiTheme="minorHAnsi" w:cstheme="minorHAnsi"/>
+          <w:color w:val="666600"/>
+          <w:sz w:val="32"/>
+          <w:szCs w:val="32"/>
+        </w:rPr>
+        <w:t xml:space="preserve"> </w:t>
+      </w:r>
+    </w:p>
+    <w:p>
+      <w:pPr>
+        <w:spacing w:after="161"/>
+        <w:ind w:left="10"/>
+        <w:rPr>
+          <w:rFonts w:asciiTheme="minorHAnsi" w:hAnsiTheme="minorHAnsi" w:cstheme="minorHAnsi"/>
+          <w:sz w:val="32"/>
+          <w:szCs w:val="32"/>
+        </w:rPr>
+      </w:pPr>
+      <w:r>
+        <w:rPr>
+          <w:rFonts w:asciiTheme="minorHAnsi" w:eastAsia="Courier New" w:hAnsiTheme="minorHAnsi" w:cstheme="minorHAnsi"/>
+          <w:color w:val="666600"/>
+          <w:sz w:val="32"/>
+          <w:szCs w:val="32"/>
+          <w:shd w:val="clear" w:color="auto" w:fill="EEEEEE"/>
+        </w:rPr>
+        <w:t xml:space="preserve">   }</w:t>
+      </w:r>
+      <w:r>
+        <w:rPr>
+          <w:rFonts w:asciiTheme="minorHAnsi" w:eastAsia="Courier New" w:hAnsiTheme="minorHAnsi" w:cstheme="minorHAnsi"/>
+          <w:color w:val="666600"/>
+          <w:sz w:val="32"/>
+          <w:szCs w:val="32"/>
+        </w:rPr>
+        <w:t xml:space="preserve"> </w:t>
+      </w:r>
+    </w:p>
+    <w:p>
+      <w:pPr>
+        <w:spacing w:after="161"/>
+        <w:ind w:left="10"/>
+        <w:rPr>
+          <w:rFonts w:asciiTheme="minorHAnsi" w:hAnsiTheme="minorHAnsi" w:cstheme="minorHAnsi"/>
+          <w:sz w:val="32"/>
+          <w:szCs w:val="32"/>
+        </w:rPr>
+      </w:pPr>
+      <w:r>
+        <w:rPr>
+          <w:rFonts w:asciiTheme="minorHAnsi" w:eastAsia="Courier New" w:hAnsiTheme="minorHAnsi" w:cstheme="minorHAnsi"/>
+          <w:color w:val="666600"/>
+          <w:sz w:val="32"/>
+          <w:szCs w:val="32"/>
+          <w:shd w:val="clear" w:color="auto" w:fill="EEEEEE"/>
+        </w:rPr>
+        <w:lastRenderedPageBreak/>
+        <w:t>}</w:t>
+      </w:r>
+      <w:r>
+        <w:rPr>
+          <w:rFonts w:asciiTheme="minorHAnsi" w:eastAsia="Courier New" w:hAnsiTheme="minorHAnsi" w:cstheme="minorHAnsi"/>
+          <w:color w:val="666600"/>
+          <w:sz w:val="32"/>
+          <w:szCs w:val="32"/>
+        </w:rPr>
+        <w:t xml:space="preserve"> </w:t>
+      </w:r>
+    </w:p>
+    <w:p>
+      <w:pPr>
+        <w:spacing w:after="159"/>
+        <w:ind w:left="15"/>
+        <w:rPr>
+          <w:rFonts w:asciiTheme="minorHAnsi" w:hAnsiTheme="minorHAnsi" w:cstheme="minorHAnsi"/>
+          <w:sz w:val="32"/>
+          <w:szCs w:val="32"/>
+        </w:rPr>
+      </w:pPr>
+      <w:r>
+        <w:rPr>
+          <w:rFonts w:asciiTheme="minorHAnsi" w:eastAsia="Courier New" w:hAnsiTheme="minorHAnsi" w:cstheme="minorHAnsi"/>
+          <w:color w:val="666600"/>
+          <w:sz w:val="32"/>
+          <w:szCs w:val="32"/>
+        </w:rPr>
+        <w:t xml:space="preserve"> </w:t>
+      </w:r>
+    </w:p>
+    <w:p>
+      <w:pPr>
+        <w:spacing w:after="161"/>
+        <w:ind w:left="10"/>
+        <w:rPr>
+          <w:rFonts w:asciiTheme="minorHAnsi" w:hAnsiTheme="minorHAnsi" w:cstheme="minorHAnsi"/>
+          <w:sz w:val="32"/>
+          <w:szCs w:val="32"/>
+        </w:rPr>
+      </w:pPr>
+      <w:r>
+        <w:rPr>
+          <w:rFonts w:asciiTheme="minorHAnsi" w:eastAsia="Courier New" w:hAnsiTheme="minorHAnsi" w:cstheme="minorHAnsi"/>
+          <w:color w:val="666600"/>
+          <w:sz w:val="32"/>
+          <w:szCs w:val="32"/>
+          <w:shd w:val="clear" w:color="auto" w:fill="EEEEEE"/>
+        </w:rPr>
+        <w:t>Public class Test {</w:t>
+      </w:r>
+      <w:r>
+        <w:rPr>
+          <w:rFonts w:asciiTheme="minorHAnsi" w:eastAsia="Courier New" w:hAnsiTheme="minorHAnsi" w:cstheme="minorHAnsi"/>
+          <w:color w:val="666600"/>
+          <w:sz w:val="32"/>
+          <w:szCs w:val="32"/>
+        </w:rPr>
+        <w:t xml:space="preserve"> </w:t>
+      </w:r>
+    </w:p>
+    <w:p>
+      <w:pPr>
+        <w:spacing w:after="161"/>
+        <w:ind w:left="10"/>
+        <w:rPr>
+          <w:rFonts w:asciiTheme="minorHAnsi" w:hAnsiTheme="minorHAnsi" w:cstheme="minorHAnsi"/>
+          <w:sz w:val="32"/>
+          <w:szCs w:val="32"/>
+        </w:rPr>
+      </w:pPr>
+      <w:r>
+        <w:rPr>
+          <w:rFonts w:asciiTheme="minorHAnsi" w:eastAsia="Courier New" w:hAnsiTheme="minorHAnsi" w:cstheme="minorHAnsi"/>
+          <w:color w:val="666600"/>
+          <w:sz w:val="32"/>
+          <w:szCs w:val="32"/>
+          <w:shd w:val="clear" w:color="auto" w:fill="EEEEEE"/>
+        </w:rPr>
+        <w:t xml:space="preserve">   Public static void main(String[] args) {</w:t>
+      </w:r>
+      <w:r>
+        <w:rPr>
+          <w:rFonts w:asciiTheme="minorHAnsi" w:eastAsia="Courier New" w:hAnsiTheme="minorHAnsi" w:cstheme="minorHAnsi"/>
+          <w:color w:val="666600"/>
+          <w:sz w:val="32"/>
+          <w:szCs w:val="32"/>
+        </w:rPr>
+        <w:t xml:space="preserve"> </w:t>
+      </w:r>
+    </w:p>
+    <w:p>
+      <w:pPr>
+        <w:spacing w:after="161"/>
+        <w:ind w:left="10"/>
+        <w:rPr>
+          <w:rFonts w:asciiTheme="minorHAnsi" w:hAnsiTheme="minorHAnsi" w:cstheme="minorHAnsi"/>
+          <w:sz w:val="32"/>
+          <w:szCs w:val="32"/>
+        </w:rPr>
+      </w:pPr>
+      <w:r>
+        <w:rPr>
+          <w:rFonts w:asciiTheme="minorHAnsi" w:eastAsia="Courier New" w:hAnsiTheme="minorHAnsi" w:cstheme="minorHAnsi"/>
+          <w:color w:val="666600"/>
+          <w:sz w:val="32"/>
+          <w:szCs w:val="32"/>
+          <w:shd w:val="clear" w:color="auto" w:fill="EEEEEE"/>
+        </w:rPr>
+        <w:t xml:space="preserve">      System.out.println(“Start of Main thread”);</w:t>
+      </w:r>
+      <w:r>
+        <w:rPr>
+          <w:rFonts w:asciiTheme="minorHAnsi" w:eastAsia="Courier New" w:hAnsiTheme="minorHAnsi" w:cstheme="minorHAnsi"/>
+          <w:color w:val="666600"/>
+          <w:sz w:val="32"/>
+          <w:szCs w:val="32"/>
+        </w:rPr>
+        <w:t xml:space="preserve"> </w:t>
+      </w:r>
+    </w:p>
+    <w:p>
+      <w:pPr>
+        <w:spacing w:after="161"/>
+        <w:ind w:left="10"/>
+        <w:rPr>
+          <w:rFonts w:asciiTheme="minorHAnsi" w:hAnsiTheme="minorHAnsi" w:cstheme="minorHAnsi"/>
+          <w:sz w:val="32"/>
+          <w:szCs w:val="32"/>
+        </w:rPr>
+      </w:pPr>
+      <w:r>
+        <w:rPr>
+          <w:rFonts w:asciiTheme="minorHAnsi" w:eastAsia="Courier New" w:hAnsiTheme="minorHAnsi" w:cstheme="minorHAnsi"/>
+          <w:color w:val="666600"/>
+          <w:sz w:val="32"/>
+          <w:szCs w:val="32"/>
+          <w:shd w:val="clear" w:color="auto" w:fill="EEEEEE"/>
+        </w:rPr>
+        <w:t xml:space="preserve">      MyThread mt[] = new MyThread[10];</w:t>
+      </w:r>
+      <w:r>
+        <w:rPr>
+          <w:rFonts w:asciiTheme="minorHAnsi" w:eastAsia="Courier New" w:hAnsiTheme="minorHAnsi" w:cstheme="minorHAnsi"/>
+          <w:color w:val="666600"/>
+          <w:sz w:val="32"/>
+          <w:szCs w:val="32"/>
+        </w:rPr>
+        <w:t xml:space="preserve"> </w:t>
+      </w:r>
+    </w:p>
+    <w:p>
+      <w:pPr>
+        <w:spacing w:after="0" w:line="405" w:lineRule="auto"/>
+        <w:ind w:left="10" w:right="2101"/>
+        <w:rPr>
+          <w:rFonts w:asciiTheme="minorHAnsi" w:hAnsiTheme="minorHAnsi" w:cstheme="minorHAnsi"/>
+          <w:sz w:val="32"/>
+          <w:szCs w:val="32"/>
+        </w:rPr>
+      </w:pPr>
+      <w:r>
+        <w:rPr>
+          <w:rFonts w:asciiTheme="minorHAnsi" w:eastAsia="Courier New" w:hAnsiTheme="minorHAnsi" w:cstheme="minorHAnsi"/>
+          <w:color w:val="666600"/>
+          <w:sz w:val="32"/>
+          <w:szCs w:val="32"/>
+          <w:shd w:val="clear" w:color="auto" w:fill="EEEEEE"/>
+        </w:rPr>
+        <w:t xml:space="preserve">       For (int i=0; i&lt;mt.length; i++) {</w:t>
+      </w:r>
+      <w:r>
+        <w:rPr>
+          <w:rFonts w:asciiTheme="minorHAnsi" w:eastAsia="Courier New" w:hAnsiTheme="minorHAnsi" w:cstheme="minorHAnsi"/>
+          <w:color w:val="666600"/>
+          <w:sz w:val="32"/>
+          <w:szCs w:val="32"/>
+        </w:rPr>
+        <w:t xml:space="preserve"> </w:t>
+      </w:r>
+      <w:r>
+        <w:rPr>
+          <w:rFonts w:asciiTheme="minorHAnsi" w:eastAsia="Courier New" w:hAnsiTheme="minorHAnsi" w:cstheme="minorHAnsi"/>
+          <w:color w:val="666600"/>
+          <w:sz w:val="32"/>
+          <w:szCs w:val="32"/>
+          <w:shd w:val="clear" w:color="auto" w:fill="EEEEEE"/>
+        </w:rPr>
+        <w:t xml:space="preserve">          Mt[i] = new MyThread(); // create thread</w:t>
+      </w:r>
+      <w:r>
+        <w:rPr>
+          <w:rFonts w:asciiTheme="minorHAnsi" w:eastAsia="Courier New" w:hAnsiTheme="minorHAnsi" w:cstheme="minorHAnsi"/>
+          <w:color w:val="666600"/>
+          <w:sz w:val="32"/>
+          <w:szCs w:val="32"/>
+        </w:rPr>
+        <w:t xml:space="preserve"> </w:t>
+      </w:r>
+    </w:p>
+    <w:p>
+      <w:pPr>
+        <w:spacing w:after="161"/>
+        <w:ind w:left="10"/>
+        <w:rPr>
+          <w:rFonts w:asciiTheme="minorHAnsi" w:hAnsiTheme="minorHAnsi" w:cstheme="minorHAnsi"/>
+          <w:sz w:val="32"/>
+          <w:szCs w:val="32"/>
+        </w:rPr>
+      </w:pPr>
+      <w:r>
+        <w:rPr>
+          <w:rFonts w:asciiTheme="minorHAnsi" w:eastAsia="Courier New" w:hAnsiTheme="minorHAnsi" w:cstheme="minorHAnsi"/>
+          <w:color w:val="666600"/>
+          <w:sz w:val="32"/>
+          <w:szCs w:val="32"/>
+          <w:shd w:val="clear" w:color="auto" w:fill="EEEEEE"/>
+        </w:rPr>
+        <w:t xml:space="preserve">          Mt[i].start();</w:t>
+      </w:r>
+      <w:r>
+        <w:rPr>
+          <w:rFonts w:asciiTheme="minorHAnsi" w:eastAsia="Courier New" w:hAnsiTheme="minorHAnsi" w:cstheme="minorHAnsi"/>
+          <w:color w:val="666600"/>
+          <w:sz w:val="32"/>
+          <w:szCs w:val="32"/>
+        </w:rPr>
+        <w:t xml:space="preserve"> </w:t>
+      </w:r>
+    </w:p>
+    <w:p>
+      <w:pPr>
+        <w:spacing w:after="225"/>
+        <w:ind w:left="10"/>
+        <w:rPr>
+          <w:rFonts w:asciiTheme="minorHAnsi" w:hAnsiTheme="minorHAnsi" w:cstheme="minorHAnsi"/>
+          <w:sz w:val="32"/>
+          <w:szCs w:val="32"/>
+        </w:rPr>
+      </w:pPr>
+      <w:r>
+        <w:rPr>
+          <w:rFonts w:asciiTheme="minorHAnsi" w:eastAsia="Courier New" w:hAnsiTheme="minorHAnsi" w:cstheme="minorHAnsi"/>
+          <w:color w:val="666600"/>
+          <w:sz w:val="32"/>
+          <w:szCs w:val="32"/>
+          <w:shd w:val="clear" w:color="auto" w:fill="EEEEEE"/>
+        </w:rPr>
+        <w:t xml:space="preserve">       }</w:t>
+      </w:r>
+      <w:r>
+        <w:rPr>
+          <w:rFonts w:asciiTheme="minorHAnsi" w:eastAsia="Courier New" w:hAnsiTheme="minorHAnsi" w:cstheme="minorHAnsi"/>
+          <w:color w:val="666600"/>
+          <w:sz w:val="32"/>
+          <w:szCs w:val="32"/>
+        </w:rPr>
+        <w:t xml:space="preserve"> </w:t>
+      </w:r>
+    </w:p>
+    <w:p>
+      <w:pPr>
+        <w:spacing w:after="161"/>
+        <w:ind w:left="10"/>
+        <w:rPr>
+          <w:rFonts w:asciiTheme="minorHAnsi" w:hAnsiTheme="minorHAnsi" w:cstheme="minorHAnsi"/>
+          <w:sz w:val="32"/>
+          <w:szCs w:val="32"/>
+        </w:rPr>
+      </w:pPr>
+      <w:r>
+        <w:rPr>
+          <w:rFonts w:asciiTheme="minorHAnsi" w:eastAsia="Courier New" w:hAnsiTheme="minorHAnsi" w:cstheme="minorHAnsi"/>
+          <w:color w:val="666600"/>
+          <w:sz w:val="32"/>
+          <w:szCs w:val="32"/>
+          <w:shd w:val="clear" w:color="auto" w:fill="EEEEEE"/>
+        </w:rPr>
+        <w:t xml:space="preserve">       System.out.println(“End of Main thread”);</w:t>
+      </w:r>
+      <w:r>
+        <w:rPr>
+          <w:rFonts w:asciiTheme="minorHAnsi" w:eastAsia="Arial" w:hAnsiTheme="minorHAnsi" w:cstheme="minorHAnsi"/>
+          <w:color w:val="666600"/>
+          <w:sz w:val="32"/>
+          <w:szCs w:val="32"/>
+        </w:rPr>
+        <w:t xml:space="preserve"> </w:t>
+      </w:r>
+    </w:p>
+    <w:p>
+      <w:pPr>
+        <w:spacing w:after="0"/>
+        <w:ind w:left="15"/>
+        <w:rPr>
+          <w:rFonts w:asciiTheme="minorHAnsi" w:hAnsiTheme="minorHAnsi" w:cstheme="minorHAnsi"/>
+          <w:sz w:val="32"/>
+          <w:szCs w:val="32"/>
+        </w:rPr>
+      </w:pPr>
+      <w:r>
+        <w:rPr>
+          <w:rFonts w:asciiTheme="minorHAnsi" w:eastAsia="Arial" w:hAnsiTheme="minorHAnsi" w:cstheme="minorHAnsi"/>
+          <w:color w:val="666600"/>
+          <w:sz w:val="32"/>
+          <w:szCs w:val="32"/>
+        </w:rPr>
+        <w:t xml:space="preserve"> </w:t>
+      </w:r>
+    </w:p>
+    <w:p>
+      <w:pPr>
+        <w:spacing w:after="3" w:line="260" w:lineRule="auto"/>
+        <w:ind w:left="10"/>
+        <w:rPr>
+          <w:rFonts w:asciiTheme="minorHAnsi" w:hAnsiTheme="minorHAnsi" w:cstheme="minorHAnsi"/>
+          <w:sz w:val="32"/>
+          <w:szCs w:val="32"/>
+        </w:rPr>
+      </w:pPr>
+      <w:r>
+        <w:rPr>
+          <w:rFonts w:asciiTheme="minorHAnsi" w:hAnsiTheme="minorHAnsi" w:cstheme="minorHAnsi"/>
+          <w:sz w:val="32"/>
+          <w:szCs w:val="32"/>
+        </w:rPr>
+        <w:t xml:space="preserve">In this example, the main thread created 10 child threads. To execute some portion of the run() method (synchronized block) each child thread needs the lock of the current class. At a time only one thread can get the lock of one object. And to complete execution, each thread required more than 2 seconds time.   </w:t>
+      </w:r>
+    </w:p>
+    <w:p>
+      <w:pPr>
+        <w:spacing w:after="40"/>
+        <w:ind w:left="15"/>
+        <w:rPr>
+          <w:rFonts w:asciiTheme="minorHAnsi" w:hAnsiTheme="minorHAnsi" w:cstheme="minorHAnsi"/>
+          <w:sz w:val="32"/>
+          <w:szCs w:val="32"/>
+        </w:rPr>
+      </w:pPr>
+      <w:r>
+        <w:rPr>
+          <w:rFonts w:asciiTheme="minorHAnsi" w:hAnsiTheme="minorHAnsi" w:cstheme="minorHAnsi"/>
+          <w:sz w:val="32"/>
+          <w:szCs w:val="32"/>
+        </w:rPr>
+        <w:t xml:space="preserve"> </w:t>
+      </w:r>
+    </w:p>
+    <w:p>
+      <w:pPr>
+        <w:spacing w:after="125" w:line="260" w:lineRule="auto"/>
+        <w:ind w:left="10"/>
+        <w:rPr>
+          <w:rFonts w:asciiTheme="minorHAnsi" w:hAnsiTheme="minorHAnsi" w:cstheme="minorHAnsi"/>
+          <w:sz w:val="32"/>
+          <w:szCs w:val="32"/>
+        </w:rPr>
+      </w:pPr>
+      <w:r>
+        <w:rPr>
+          <w:rFonts w:asciiTheme="minorHAnsi" w:hAnsiTheme="minorHAnsi" w:cstheme="minorHAnsi"/>
+          <w:sz w:val="32"/>
+          <w:szCs w:val="32"/>
+        </w:rPr>
+        <w:t xml:space="preserve">Among these 10 threads, there will be some threads executing at last. They were waiting for a long period of time because the thread was unable to gain regular access to shared resources (lock of current class) </w:t>
+      </w:r>
+      <w:r>
+        <w:rPr>
+          <w:rFonts w:asciiTheme="minorHAnsi" w:hAnsiTheme="minorHAnsi" w:cstheme="minorHAnsi"/>
+          <w:sz w:val="32"/>
+          <w:szCs w:val="32"/>
+        </w:rPr>
+        <w:lastRenderedPageBreak/>
+        <w:t>and was unable to make progress. In the above output, thread-8 waited for a long period of time</w:t>
+      </w:r>
+      <w:r>
+        <w:rPr>
+          <w:rFonts w:asciiTheme="minorHAnsi" w:eastAsia="Arial" w:hAnsiTheme="minorHAnsi" w:cstheme="minorHAnsi"/>
+          <w:color w:val="666600"/>
+          <w:sz w:val="32"/>
+          <w:szCs w:val="32"/>
+        </w:rPr>
+        <w:t xml:space="preserve"> </w:t>
+      </w:r>
+    </w:p>
+    <w:p>
+      <w:pPr>
+        <w:ind w:left="15"/>
+        <w:rPr>
+          <w:rFonts w:ascii="Arial" w:eastAsia="Arial" w:hAnsi="Arial" w:cs="Arial"/>
+          <w:color w:val="666600"/>
+          <w:sz w:val="23"/>
+        </w:rPr>
+      </w:pPr>
+    </w:p>
+    <w:p>
+      <w:pPr>
+        <w:ind w:left="15"/>
+        <w:rPr>
+          <w:rFonts w:ascii="Arial" w:eastAsia="Arial" w:hAnsi="Arial" w:cs="Arial"/>
+          <w:color w:val="666600"/>
+          <w:sz w:val="23"/>
+        </w:rPr>
+      </w:pPr>
+    </w:p>
+    <w:p>
+      <w:pPr>
+        <w:ind w:left="15"/>
+        <w:rPr>
+          <w:rFonts w:ascii="Arial" w:eastAsia="Arial" w:hAnsi="Arial" w:cs="Arial"/>
+          <w:color w:val="666600"/>
+          <w:sz w:val="23"/>
+        </w:rPr>
+      </w:pPr>
+    </w:p>
+    <w:p>
+      <w:pPr>
+        <w:spacing w:after="127"/>
+        <w:rPr>
+          <w:rStyle w:val="Strong"/>
+          <w:rFonts w:ascii="Georgia" w:hAnsi="Georgia"/>
+          <w:color w:val="292929"/>
+          <w:spacing w:val="-1"/>
+          <w:sz w:val="30"/>
+          <w:szCs w:val="30"/>
+          <w:shd w:val="clear" w:color="auto" w:fill="FFFFFF"/>
+        </w:rPr>
+      </w:pPr>
+      <w:r>
+        <w:rPr>
+          <w:rStyle w:val="Strong"/>
+          <w:rFonts w:ascii="Georgia" w:hAnsi="Georgia"/>
+          <w:color w:val="292929"/>
+          <w:spacing w:val="-1"/>
+          <w:sz w:val="30"/>
+          <w:szCs w:val="30"/>
+          <w:shd w:val="clear" w:color="auto" w:fill="FFFFFF"/>
+        </w:rPr>
+        <w:t>Another Example Of Starvation:</w:t>
+      </w:r>
+    </w:p>
+    <w:p>
+      <w:pPr>
+        <w:ind w:left="15"/>
+        <w:rPr>
+          <w:rFonts w:asciiTheme="minorHAnsi" w:hAnsiTheme="minorHAnsi" w:cstheme="minorHAnsi"/>
+          <w:sz w:val="36"/>
+          <w:szCs w:val="36"/>
+        </w:rPr>
+      </w:pPr>
+    </w:p>
+    <w:p>
+      <w:pPr>
+        <w:spacing w:after="161"/>
+        <w:ind w:left="15"/>
+        <w:rPr>
+          <w:rFonts w:asciiTheme="minorHAnsi" w:hAnsiTheme="minorHAnsi" w:cstheme="minorHAnsi"/>
+          <w:color w:val="292929"/>
+          <w:spacing w:val="-5"/>
+          <w:sz w:val="36"/>
+          <w:szCs w:val="36"/>
+          <w:shd w:val="clear" w:color="auto" w:fill="F2F2F2"/>
+        </w:rPr>
+      </w:pPr>
+      <w:r>
+        <w:rPr>
+          <w:rFonts w:asciiTheme="minorHAnsi" w:hAnsiTheme="minorHAnsi" w:cstheme="minorHAnsi"/>
+          <w:sz w:val="36"/>
+          <w:szCs w:val="36"/>
+        </w:rPr>
+        <w:t xml:space="preserve"> </w:t>
+      </w:r>
+      <w:r>
+        <w:rPr>
+          <w:rFonts w:asciiTheme="minorHAnsi" w:hAnsiTheme="minorHAnsi" w:cstheme="minorHAnsi"/>
+          <w:color w:val="292929"/>
+          <w:spacing w:val="-5"/>
+          <w:sz w:val="36"/>
+          <w:szCs w:val="36"/>
+          <w:shd w:val="clear" w:color="auto" w:fill="F2F2F2"/>
+        </w:rPr>
+        <w:t xml:space="preserve">class Starvation extends Thread { </w:t>
+      </w:r>
+      <w:r>
+        <w:rPr>
+          <w:rFonts w:asciiTheme="minorHAnsi" w:hAnsiTheme="minorHAnsi" w:cstheme="minorHAnsi"/>
+          <w:color w:val="292929"/>
+          <w:spacing w:val="-5"/>
+          <w:sz w:val="36"/>
+          <w:szCs w:val="36"/>
+        </w:rPr>
+        <w:br/>
+      </w:r>
+      <w:r>
+        <w:rPr>
+          <w:rFonts w:asciiTheme="minorHAnsi" w:hAnsiTheme="minorHAnsi" w:cstheme="minorHAnsi"/>
+          <w:color w:val="292929"/>
+          <w:spacing w:val="-5"/>
+          <w:sz w:val="36"/>
+          <w:szCs w:val="36"/>
+          <w:shd w:val="clear" w:color="auto" w:fill="F2F2F2"/>
+        </w:rPr>
+        <w:t xml:space="preserve">static int count = 1; </w:t>
+      </w:r>
+      <w:r>
+        <w:rPr>
+          <w:rFonts w:asciiTheme="minorHAnsi" w:hAnsiTheme="minorHAnsi" w:cstheme="minorHAnsi"/>
+          <w:color w:val="292929"/>
+          <w:spacing w:val="-5"/>
+          <w:sz w:val="36"/>
+          <w:szCs w:val="36"/>
+        </w:rPr>
+        <w:br/>
+      </w:r>
+      <w:r>
+        <w:rPr>
+          <w:rFonts w:asciiTheme="minorHAnsi" w:hAnsiTheme="minorHAnsi" w:cstheme="minorHAnsi"/>
+          <w:color w:val="292929"/>
+          <w:spacing w:val="-5"/>
+          <w:sz w:val="36"/>
+          <w:szCs w:val="36"/>
+          <w:shd w:val="clear" w:color="auto" w:fill="F2F2F2"/>
+        </w:rPr>
+        <w:t xml:space="preserve">public void run() { </w:t>
+      </w:r>
+      <w:r>
+        <w:rPr>
+          <w:rFonts w:asciiTheme="minorHAnsi" w:hAnsiTheme="minorHAnsi" w:cstheme="minorHAnsi"/>
+          <w:color w:val="292929"/>
+          <w:spacing w:val="-5"/>
+          <w:sz w:val="36"/>
+          <w:szCs w:val="36"/>
+        </w:rPr>
+        <w:br/>
+      </w:r>
+      <w:r>
+        <w:rPr>
+          <w:rFonts w:asciiTheme="minorHAnsi" w:hAnsiTheme="minorHAnsi" w:cstheme="minorHAnsi"/>
+          <w:color w:val="292929"/>
+          <w:spacing w:val="-5"/>
+          <w:sz w:val="36"/>
+          <w:szCs w:val="36"/>
+          <w:shd w:val="clear" w:color="auto" w:fill="F2F2F2"/>
+        </w:rPr>
+        <w:t xml:space="preserve">System.out.println(count + " Thread execution starts"); </w:t>
+      </w:r>
+      <w:r>
+        <w:rPr>
+          <w:rFonts w:asciiTheme="minorHAnsi" w:hAnsiTheme="minorHAnsi" w:cstheme="minorHAnsi"/>
+          <w:color w:val="292929"/>
+          <w:spacing w:val="-5"/>
+          <w:sz w:val="36"/>
+          <w:szCs w:val="36"/>
+        </w:rPr>
+        <w:br/>
+      </w:r>
+      <w:r>
+        <w:rPr>
+          <w:rFonts w:asciiTheme="minorHAnsi" w:hAnsiTheme="minorHAnsi" w:cstheme="minorHAnsi"/>
+          <w:color w:val="292929"/>
+          <w:spacing w:val="-5"/>
+          <w:sz w:val="36"/>
+          <w:szCs w:val="36"/>
+          <w:shd w:val="clear" w:color="auto" w:fill="F2F2F2"/>
+        </w:rPr>
+        <w:t xml:space="preserve">System.out.println("Thread execution completes"); </w:t>
+      </w:r>
+      <w:r>
+        <w:rPr>
+          <w:rFonts w:asciiTheme="minorHAnsi" w:hAnsiTheme="minorHAnsi" w:cstheme="minorHAnsi"/>
+          <w:color w:val="292929"/>
+          <w:spacing w:val="-5"/>
+          <w:sz w:val="36"/>
+          <w:szCs w:val="36"/>
+        </w:rPr>
+        <w:br/>
+      </w:r>
+      <w:r>
+        <w:rPr>
+          <w:rFonts w:asciiTheme="minorHAnsi" w:hAnsiTheme="minorHAnsi" w:cstheme="minorHAnsi"/>
+          <w:color w:val="292929"/>
+          <w:spacing w:val="-5"/>
+          <w:sz w:val="36"/>
+          <w:szCs w:val="36"/>
+          <w:shd w:val="clear" w:color="auto" w:fill="F2F2F2"/>
+        </w:rPr>
+        <w:t xml:space="preserve">count++; </w:t>
+      </w:r>
+      <w:r>
+        <w:rPr>
+          <w:rFonts w:asciiTheme="minorHAnsi" w:hAnsiTheme="minorHAnsi" w:cstheme="minorHAnsi"/>
+          <w:color w:val="292929"/>
+          <w:spacing w:val="-5"/>
+          <w:sz w:val="36"/>
+          <w:szCs w:val="36"/>
+        </w:rPr>
+        <w:br/>
+      </w:r>
+      <w:r>
+        <w:rPr>
+          <w:rFonts w:asciiTheme="minorHAnsi" w:hAnsiTheme="minorHAnsi" w:cstheme="minorHAnsi"/>
+          <w:color w:val="292929"/>
+          <w:spacing w:val="-5"/>
+          <w:sz w:val="36"/>
+          <w:szCs w:val="36"/>
+          <w:shd w:val="clear" w:color="auto" w:fill="F2F2F2"/>
+        </w:rPr>
+        <w:t xml:space="preserve">} </w:t>
+      </w:r>
+      <w:r>
+        <w:rPr>
+          <w:rFonts w:asciiTheme="minorHAnsi" w:hAnsiTheme="minorHAnsi" w:cstheme="minorHAnsi"/>
+          <w:color w:val="292929"/>
+          <w:spacing w:val="-5"/>
+          <w:sz w:val="36"/>
+          <w:szCs w:val="36"/>
+        </w:rPr>
+        <w:br/>
+      </w:r>
+      <w:r>
+        <w:rPr>
+          <w:rFonts w:asciiTheme="minorHAnsi" w:hAnsiTheme="minorHAnsi" w:cstheme="minorHAnsi"/>
+          <w:color w:val="292929"/>
+          <w:spacing w:val="-5"/>
+          <w:sz w:val="36"/>
+          <w:szCs w:val="36"/>
+          <w:shd w:val="clear" w:color="auto" w:fill="F2F2F2"/>
+        </w:rPr>
+        <w:t xml:space="preserve">public static void main(String[] args) throws InterruptedException { </w:t>
+      </w:r>
+      <w:r>
+        <w:rPr>
+          <w:rFonts w:asciiTheme="minorHAnsi" w:hAnsiTheme="minorHAnsi" w:cstheme="minorHAnsi"/>
+          <w:color w:val="292929"/>
+          <w:spacing w:val="-5"/>
+          <w:sz w:val="36"/>
+          <w:szCs w:val="36"/>
+        </w:rPr>
+        <w:br/>
+      </w:r>
+      <w:r>
+        <w:rPr>
+          <w:rFonts w:asciiTheme="minorHAnsi" w:hAnsiTheme="minorHAnsi" w:cstheme="minorHAnsi"/>
+          <w:color w:val="292929"/>
+          <w:spacing w:val="-5"/>
+          <w:sz w:val="36"/>
+          <w:szCs w:val="36"/>
+          <w:shd w:val="clear" w:color="auto" w:fill="F2F2F2"/>
+        </w:rPr>
+        <w:t xml:space="preserve">System.out.println("Parent thread execution starts"); </w:t>
+      </w:r>
+      <w:r>
+        <w:rPr>
+          <w:rFonts w:asciiTheme="minorHAnsi" w:hAnsiTheme="minorHAnsi" w:cstheme="minorHAnsi"/>
+          <w:color w:val="292929"/>
+          <w:spacing w:val="-5"/>
+          <w:sz w:val="36"/>
+          <w:szCs w:val="36"/>
+        </w:rPr>
+        <w:br/>
+      </w:r>
+      <w:r>
+        <w:rPr>
+          <w:rFonts w:asciiTheme="minorHAnsi" w:hAnsiTheme="minorHAnsi" w:cstheme="minorHAnsi"/>
+          <w:color w:val="292929"/>
+          <w:spacing w:val="-5"/>
+          <w:sz w:val="36"/>
+          <w:szCs w:val="36"/>
+        </w:rPr>
+        <w:br/>
+      </w:r>
+      <w:r>
+        <w:rPr>
+          <w:rFonts w:asciiTheme="minorHAnsi" w:hAnsiTheme="minorHAnsi" w:cstheme="minorHAnsi"/>
+          <w:color w:val="292929"/>
+          <w:spacing w:val="-5"/>
+          <w:sz w:val="36"/>
+          <w:szCs w:val="36"/>
+          <w:shd w:val="clear" w:color="auto" w:fill="F2F2F2"/>
+        </w:rPr>
+        <w:t>/* Priority of each thread given. */</w:t>
+      </w:r>
+      <w:r>
+        <w:rPr>
+          <w:rFonts w:asciiTheme="minorHAnsi" w:hAnsiTheme="minorHAnsi" w:cstheme="minorHAnsi"/>
+          <w:color w:val="292929"/>
+          <w:spacing w:val="-5"/>
+          <w:sz w:val="36"/>
+          <w:szCs w:val="36"/>
+        </w:rPr>
+        <w:br/>
+      </w:r>
+      <w:r>
+        <w:rPr>
+          <w:rFonts w:asciiTheme="minorHAnsi" w:hAnsiTheme="minorHAnsi" w:cstheme="minorHAnsi"/>
+          <w:color w:val="292929"/>
+          <w:spacing w:val="-5"/>
+          <w:sz w:val="36"/>
+          <w:szCs w:val="36"/>
+          <w:shd w:val="clear" w:color="auto" w:fill="F2F2F2"/>
+        </w:rPr>
+        <w:t>/* Thread 1 with priority 7. */</w:t>
+      </w:r>
+      <w:r>
+        <w:rPr>
+          <w:rFonts w:asciiTheme="minorHAnsi" w:hAnsiTheme="minorHAnsi" w:cstheme="minorHAnsi"/>
+          <w:color w:val="292929"/>
+          <w:spacing w:val="-5"/>
+          <w:sz w:val="36"/>
+          <w:szCs w:val="36"/>
+        </w:rPr>
+        <w:br/>
+      </w:r>
+      <w:r>
+        <w:rPr>
+          <w:rFonts w:asciiTheme="minorHAnsi" w:hAnsiTheme="minorHAnsi" w:cstheme="minorHAnsi"/>
+          <w:color w:val="292929"/>
+          <w:spacing w:val="-5"/>
+          <w:sz w:val="36"/>
+          <w:szCs w:val="36"/>
+          <w:shd w:val="clear" w:color="auto" w:fill="F2F2F2"/>
+        </w:rPr>
+        <w:t xml:space="preserve">Starvation thread1 = new Starvation(); </w:t>
+      </w:r>
+      <w:r>
+        <w:rPr>
+          <w:rFonts w:asciiTheme="minorHAnsi" w:hAnsiTheme="minorHAnsi" w:cstheme="minorHAnsi"/>
+          <w:color w:val="292929"/>
+          <w:spacing w:val="-5"/>
+          <w:sz w:val="36"/>
+          <w:szCs w:val="36"/>
+        </w:rPr>
+        <w:br/>
+      </w:r>
+      <w:r>
+        <w:rPr>
+          <w:rFonts w:asciiTheme="minorHAnsi" w:hAnsiTheme="minorHAnsi" w:cstheme="minorHAnsi"/>
+          <w:color w:val="292929"/>
+          <w:spacing w:val="-5"/>
+          <w:sz w:val="36"/>
+          <w:szCs w:val="36"/>
+          <w:shd w:val="clear" w:color="auto" w:fill="F2F2F2"/>
+        </w:rPr>
+        <w:t xml:space="preserve">thread1.setPriority(7); </w:t>
+      </w:r>
+      <w:r>
+        <w:rPr>
+          <w:rFonts w:asciiTheme="minorHAnsi" w:hAnsiTheme="minorHAnsi" w:cstheme="minorHAnsi"/>
+          <w:color w:val="292929"/>
+          <w:spacing w:val="-5"/>
+          <w:sz w:val="36"/>
+          <w:szCs w:val="36"/>
+        </w:rPr>
+        <w:br/>
+      </w:r>
+      <w:r>
+        <w:rPr>
+          <w:rFonts w:asciiTheme="minorHAnsi" w:hAnsiTheme="minorHAnsi" w:cstheme="minorHAnsi"/>
+          <w:color w:val="292929"/>
+          <w:spacing w:val="-5"/>
+          <w:sz w:val="36"/>
+          <w:szCs w:val="36"/>
+          <w:shd w:val="clear" w:color="auto" w:fill="F2F2F2"/>
+        </w:rPr>
+        <w:lastRenderedPageBreak/>
+        <w:t>/* Thread 2 with priority 6. */</w:t>
+      </w:r>
+      <w:r>
+        <w:rPr>
+          <w:rFonts w:asciiTheme="minorHAnsi" w:hAnsiTheme="minorHAnsi" w:cstheme="minorHAnsi"/>
+          <w:color w:val="292929"/>
+          <w:spacing w:val="-5"/>
+          <w:sz w:val="36"/>
+          <w:szCs w:val="36"/>
+        </w:rPr>
+        <w:br/>
+      </w:r>
+      <w:r>
+        <w:rPr>
+          <w:rFonts w:asciiTheme="minorHAnsi" w:hAnsiTheme="minorHAnsi" w:cstheme="minorHAnsi"/>
+          <w:color w:val="292929"/>
+          <w:spacing w:val="-5"/>
+          <w:sz w:val="36"/>
+          <w:szCs w:val="36"/>
+          <w:shd w:val="clear" w:color="auto" w:fill="F2F2F2"/>
+        </w:rPr>
+        <w:t xml:space="preserve">Starvation thread2 = new Starvation(); </w:t>
+      </w:r>
+      <w:r>
+        <w:rPr>
+          <w:rFonts w:asciiTheme="minorHAnsi" w:hAnsiTheme="minorHAnsi" w:cstheme="minorHAnsi"/>
+          <w:color w:val="292929"/>
+          <w:spacing w:val="-5"/>
+          <w:sz w:val="36"/>
+          <w:szCs w:val="36"/>
+        </w:rPr>
+        <w:br/>
+      </w:r>
+      <w:r>
+        <w:rPr>
+          <w:rFonts w:asciiTheme="minorHAnsi" w:hAnsiTheme="minorHAnsi" w:cstheme="minorHAnsi"/>
+          <w:color w:val="292929"/>
+          <w:spacing w:val="-5"/>
+          <w:sz w:val="36"/>
+          <w:szCs w:val="36"/>
+          <w:shd w:val="clear" w:color="auto" w:fill="F2F2F2"/>
+        </w:rPr>
+        <w:t xml:space="preserve">thread2.setPriority(6); </w:t>
+      </w:r>
+      <w:r>
+        <w:rPr>
+          <w:rFonts w:asciiTheme="minorHAnsi" w:hAnsiTheme="minorHAnsi" w:cstheme="minorHAnsi"/>
+          <w:color w:val="292929"/>
+          <w:spacing w:val="-5"/>
+          <w:sz w:val="36"/>
+          <w:szCs w:val="36"/>
+        </w:rPr>
+        <w:br/>
+      </w:r>
+      <w:r>
+        <w:rPr>
+          <w:rFonts w:asciiTheme="minorHAnsi" w:hAnsiTheme="minorHAnsi" w:cstheme="minorHAnsi"/>
+          <w:color w:val="292929"/>
+          <w:spacing w:val="-5"/>
+          <w:sz w:val="36"/>
+          <w:szCs w:val="36"/>
+          <w:shd w:val="clear" w:color="auto" w:fill="F2F2F2"/>
+        </w:rPr>
+        <w:t>/* Thread 3 with priority 5. */</w:t>
+      </w:r>
+      <w:r>
+        <w:rPr>
+          <w:rFonts w:asciiTheme="minorHAnsi" w:hAnsiTheme="minorHAnsi" w:cstheme="minorHAnsi"/>
+          <w:color w:val="292929"/>
+          <w:spacing w:val="-5"/>
+          <w:sz w:val="36"/>
+          <w:szCs w:val="36"/>
+        </w:rPr>
+        <w:br/>
+      </w:r>
+      <w:r>
+        <w:rPr>
+          <w:rFonts w:asciiTheme="minorHAnsi" w:hAnsiTheme="minorHAnsi" w:cstheme="minorHAnsi"/>
+          <w:color w:val="292929"/>
+          <w:spacing w:val="-5"/>
+          <w:sz w:val="36"/>
+          <w:szCs w:val="36"/>
+          <w:shd w:val="clear" w:color="auto" w:fill="F2F2F2"/>
+        </w:rPr>
+        <w:t xml:space="preserve">Starvation thread3 = new Starvation(); </w:t>
+      </w:r>
+      <w:r>
+        <w:rPr>
+          <w:rFonts w:asciiTheme="minorHAnsi" w:hAnsiTheme="minorHAnsi" w:cstheme="minorHAnsi"/>
+          <w:color w:val="292929"/>
+          <w:spacing w:val="-5"/>
+          <w:sz w:val="36"/>
+          <w:szCs w:val="36"/>
+        </w:rPr>
+        <w:br/>
+      </w:r>
+      <w:r>
+        <w:rPr>
+          <w:rFonts w:asciiTheme="minorHAnsi" w:hAnsiTheme="minorHAnsi" w:cstheme="minorHAnsi"/>
+          <w:color w:val="292929"/>
+          <w:spacing w:val="-5"/>
+          <w:sz w:val="36"/>
+          <w:szCs w:val="36"/>
+          <w:shd w:val="clear" w:color="auto" w:fill="F2F2F2"/>
+        </w:rPr>
+        <w:t>thread3.setPriority(5);</w:t>
+      </w:r>
+      <w:r>
+        <w:rPr>
+          <w:rFonts w:asciiTheme="minorHAnsi" w:hAnsiTheme="minorHAnsi" w:cstheme="minorHAnsi"/>
+          <w:color w:val="292929"/>
+          <w:spacing w:val="-5"/>
+          <w:sz w:val="36"/>
+          <w:szCs w:val="36"/>
+        </w:rPr>
+        <w:br/>
+      </w:r>
+      <w:r>
+        <w:rPr>
+          <w:rFonts w:asciiTheme="minorHAnsi" w:hAnsiTheme="minorHAnsi" w:cstheme="minorHAnsi"/>
+          <w:color w:val="292929"/>
+          <w:spacing w:val="-5"/>
+          <w:sz w:val="36"/>
+          <w:szCs w:val="36"/>
+          <w:shd w:val="clear" w:color="auto" w:fill="F2F2F2"/>
+        </w:rPr>
+        <w:t>/* Thread 4 with priority 4. */</w:t>
+      </w:r>
+      <w:r>
+        <w:rPr>
+          <w:rFonts w:asciiTheme="minorHAnsi" w:hAnsiTheme="minorHAnsi" w:cstheme="minorHAnsi"/>
+          <w:color w:val="292929"/>
+          <w:spacing w:val="-5"/>
+          <w:sz w:val="36"/>
+          <w:szCs w:val="36"/>
+        </w:rPr>
+        <w:br/>
+      </w:r>
+      <w:r>
+        <w:rPr>
+          <w:rFonts w:asciiTheme="minorHAnsi" w:hAnsiTheme="minorHAnsi" w:cstheme="minorHAnsi"/>
+          <w:color w:val="292929"/>
+          <w:spacing w:val="-5"/>
+          <w:sz w:val="36"/>
+          <w:szCs w:val="36"/>
+          <w:shd w:val="clear" w:color="auto" w:fill="F2F2F2"/>
+        </w:rPr>
+        <w:t xml:space="preserve">Starvation thread4 = new Starvation(); </w:t>
+      </w:r>
+      <w:r>
+        <w:rPr>
+          <w:rFonts w:asciiTheme="minorHAnsi" w:hAnsiTheme="minorHAnsi" w:cstheme="minorHAnsi"/>
+          <w:color w:val="292929"/>
+          <w:spacing w:val="-5"/>
+          <w:sz w:val="36"/>
+          <w:szCs w:val="36"/>
+        </w:rPr>
+        <w:br/>
+      </w:r>
+      <w:r>
+        <w:rPr>
+          <w:rFonts w:asciiTheme="minorHAnsi" w:hAnsiTheme="minorHAnsi" w:cstheme="minorHAnsi"/>
+          <w:color w:val="292929"/>
+          <w:spacing w:val="-5"/>
+          <w:sz w:val="36"/>
+          <w:szCs w:val="36"/>
+          <w:shd w:val="clear" w:color="auto" w:fill="F2F2F2"/>
+        </w:rPr>
+        <w:t xml:space="preserve">thread4.setPriority(4); </w:t>
+      </w:r>
+      <w:r>
+        <w:rPr>
+          <w:rFonts w:asciiTheme="minorHAnsi" w:hAnsiTheme="minorHAnsi" w:cstheme="minorHAnsi"/>
+          <w:color w:val="292929"/>
+          <w:spacing w:val="-5"/>
+          <w:sz w:val="36"/>
+          <w:szCs w:val="36"/>
+        </w:rPr>
+        <w:br/>
+      </w:r>
+      <w:r>
+        <w:rPr>
+          <w:rFonts w:asciiTheme="minorHAnsi" w:hAnsiTheme="minorHAnsi" w:cstheme="minorHAnsi"/>
+          <w:color w:val="292929"/>
+          <w:spacing w:val="-5"/>
+          <w:sz w:val="36"/>
+          <w:szCs w:val="36"/>
+          <w:shd w:val="clear" w:color="auto" w:fill="F2F2F2"/>
+        </w:rPr>
+        <w:t>/* Thread 5 with priority 3. */</w:t>
+      </w:r>
+      <w:r>
+        <w:rPr>
+          <w:rFonts w:asciiTheme="minorHAnsi" w:hAnsiTheme="minorHAnsi" w:cstheme="minorHAnsi"/>
+          <w:color w:val="292929"/>
+          <w:spacing w:val="-5"/>
+          <w:sz w:val="36"/>
+          <w:szCs w:val="36"/>
+        </w:rPr>
+        <w:br/>
+      </w:r>
+      <w:r>
+        <w:rPr>
+          <w:rFonts w:asciiTheme="minorHAnsi" w:hAnsiTheme="minorHAnsi" w:cstheme="minorHAnsi"/>
+          <w:color w:val="292929"/>
+          <w:spacing w:val="-5"/>
+          <w:sz w:val="36"/>
+          <w:szCs w:val="36"/>
+          <w:shd w:val="clear" w:color="auto" w:fill="F2F2F2"/>
+        </w:rPr>
+        <w:t xml:space="preserve">Starvation thread5 = new Starvation(); </w:t>
+      </w:r>
+      <w:r>
+        <w:rPr>
+          <w:rFonts w:asciiTheme="minorHAnsi" w:hAnsiTheme="minorHAnsi" w:cstheme="minorHAnsi"/>
+          <w:color w:val="292929"/>
+          <w:spacing w:val="-5"/>
+          <w:sz w:val="36"/>
+          <w:szCs w:val="36"/>
+        </w:rPr>
+        <w:br/>
+      </w:r>
+      <w:r>
+        <w:rPr>
+          <w:rFonts w:asciiTheme="minorHAnsi" w:hAnsiTheme="minorHAnsi" w:cstheme="minorHAnsi"/>
+          <w:color w:val="292929"/>
+          <w:spacing w:val="-5"/>
+          <w:sz w:val="36"/>
+          <w:szCs w:val="36"/>
+          <w:shd w:val="clear" w:color="auto" w:fill="F2F2F2"/>
+        </w:rPr>
+        <w:t xml:space="preserve">thread5.setPriority(3); </w:t>
+      </w:r>
+      <w:r>
+        <w:rPr>
+          <w:rFonts w:asciiTheme="minorHAnsi" w:hAnsiTheme="minorHAnsi" w:cstheme="minorHAnsi"/>
+          <w:color w:val="292929"/>
+          <w:spacing w:val="-5"/>
+          <w:sz w:val="36"/>
+          <w:szCs w:val="36"/>
+        </w:rPr>
+        <w:br/>
+      </w:r>
+      <w:r>
+        <w:rPr>
+          <w:rFonts w:asciiTheme="minorHAnsi" w:hAnsiTheme="minorHAnsi" w:cstheme="minorHAnsi"/>
+          <w:color w:val="292929"/>
+          <w:spacing w:val="-5"/>
+          <w:sz w:val="36"/>
+          <w:szCs w:val="36"/>
+        </w:rPr>
+        <w:br/>
+      </w:r>
+      <w:r>
+        <w:rPr>
+          <w:rFonts w:asciiTheme="minorHAnsi" w:hAnsiTheme="minorHAnsi" w:cstheme="minorHAnsi"/>
+          <w:color w:val="292929"/>
+          <w:spacing w:val="-5"/>
+          <w:sz w:val="36"/>
+          <w:szCs w:val="36"/>
+          <w:shd w:val="clear" w:color="auto" w:fill="F2F2F2"/>
+        </w:rPr>
+        <w:t xml:space="preserve">thread1.run(); </w:t>
+      </w:r>
+      <w:r>
+        <w:rPr>
+          <w:rFonts w:asciiTheme="minorHAnsi" w:hAnsiTheme="minorHAnsi" w:cstheme="minorHAnsi"/>
+          <w:color w:val="292929"/>
+          <w:spacing w:val="-5"/>
+          <w:sz w:val="36"/>
+          <w:szCs w:val="36"/>
+        </w:rPr>
+        <w:br/>
+      </w:r>
+      <w:r>
+        <w:rPr>
+          <w:rFonts w:asciiTheme="minorHAnsi" w:hAnsiTheme="minorHAnsi" w:cstheme="minorHAnsi"/>
+          <w:color w:val="292929"/>
+          <w:spacing w:val="-5"/>
+          <w:sz w:val="36"/>
+          <w:szCs w:val="36"/>
+          <w:shd w:val="clear" w:color="auto" w:fill="F2F2F2"/>
+        </w:rPr>
+        <w:t xml:space="preserve">thread2.run(); </w:t>
+      </w:r>
+      <w:r>
+        <w:rPr>
+          <w:rFonts w:asciiTheme="minorHAnsi" w:hAnsiTheme="minorHAnsi" w:cstheme="minorHAnsi"/>
+          <w:color w:val="292929"/>
+          <w:spacing w:val="-5"/>
+          <w:sz w:val="36"/>
+          <w:szCs w:val="36"/>
+        </w:rPr>
+        <w:br/>
+      </w:r>
+      <w:r>
+        <w:rPr>
+          <w:rFonts w:asciiTheme="minorHAnsi" w:hAnsiTheme="minorHAnsi" w:cstheme="minorHAnsi"/>
+          <w:color w:val="292929"/>
+          <w:spacing w:val="-5"/>
+          <w:sz w:val="36"/>
+          <w:szCs w:val="36"/>
+          <w:shd w:val="clear" w:color="auto" w:fill="F2F2F2"/>
+        </w:rPr>
+        <w:t xml:space="preserve">thread3.run(); </w:t>
+      </w:r>
+      <w:r>
+        <w:rPr>
+          <w:rFonts w:asciiTheme="minorHAnsi" w:hAnsiTheme="minorHAnsi" w:cstheme="minorHAnsi"/>
+          <w:color w:val="292929"/>
+          <w:spacing w:val="-5"/>
+          <w:sz w:val="36"/>
+          <w:szCs w:val="36"/>
+        </w:rPr>
+        <w:br/>
+      </w:r>
+      <w:r>
+        <w:rPr>
+          <w:rFonts w:asciiTheme="minorHAnsi" w:hAnsiTheme="minorHAnsi" w:cstheme="minorHAnsi"/>
+          <w:color w:val="292929"/>
+          <w:spacing w:val="-5"/>
+          <w:sz w:val="36"/>
+          <w:szCs w:val="36"/>
+          <w:shd w:val="clear" w:color="auto" w:fill="F2F2F2"/>
+        </w:rPr>
+        <w:t xml:space="preserve">thread4.run(); </w:t>
+      </w:r>
+      <w:r>
+        <w:rPr>
+          <w:rFonts w:asciiTheme="minorHAnsi" w:hAnsiTheme="minorHAnsi" w:cstheme="minorHAnsi"/>
+          <w:color w:val="292929"/>
+          <w:spacing w:val="-5"/>
+          <w:sz w:val="36"/>
+          <w:szCs w:val="36"/>
+        </w:rPr>
+        <w:br/>
+      </w:r>
+      <w:r>
+        <w:rPr>
+          <w:rFonts w:asciiTheme="minorHAnsi" w:hAnsiTheme="minorHAnsi" w:cstheme="minorHAnsi"/>
+          <w:color w:val="292929"/>
+          <w:spacing w:val="-5"/>
+          <w:sz w:val="36"/>
+          <w:szCs w:val="36"/>
+          <w:shd w:val="clear" w:color="auto" w:fill="F2F2F2"/>
+        </w:rPr>
+        <w:t xml:space="preserve">thread5.run(); </w:t>
+      </w:r>
+      <w:r>
+        <w:rPr>
+          <w:rFonts w:asciiTheme="minorHAnsi" w:hAnsiTheme="minorHAnsi" w:cstheme="minorHAnsi"/>
+          <w:color w:val="292929"/>
+          <w:spacing w:val="-5"/>
+          <w:sz w:val="36"/>
+          <w:szCs w:val="36"/>
+        </w:rPr>
+        <w:br/>
+      </w:r>
+      <w:r>
+        <w:rPr>
+          <w:rFonts w:asciiTheme="minorHAnsi" w:hAnsiTheme="minorHAnsi" w:cstheme="minorHAnsi"/>
+          <w:color w:val="292929"/>
+          <w:spacing w:val="-5"/>
+          <w:sz w:val="36"/>
+          <w:szCs w:val="36"/>
+        </w:rPr>
+        <w:br/>
+      </w:r>
+      <w:r>
+        <w:rPr>
+          <w:rFonts w:asciiTheme="minorHAnsi" w:hAnsiTheme="minorHAnsi" w:cstheme="minorHAnsi"/>
+          <w:color w:val="292929"/>
+          <w:spacing w:val="-5"/>
+          <w:sz w:val="36"/>
+          <w:szCs w:val="36"/>
+          <w:shd w:val="clear" w:color="auto" w:fill="F2F2F2"/>
+        </w:rPr>
+        <w:t xml:space="preserve">System.out.println("Parent thread execution completes"); </w:t>
+      </w:r>
+      <w:r>
+        <w:rPr>
+          <w:rFonts w:asciiTheme="minorHAnsi" w:hAnsiTheme="minorHAnsi" w:cstheme="minorHAnsi"/>
+          <w:color w:val="292929"/>
+          <w:spacing w:val="-5"/>
+          <w:sz w:val="36"/>
+          <w:szCs w:val="36"/>
+        </w:rPr>
+        <w:br/>
+      </w:r>
+      <w:r>
+        <w:rPr>
+          <w:rFonts w:asciiTheme="minorHAnsi" w:hAnsiTheme="minorHAnsi" w:cstheme="minorHAnsi"/>
+          <w:color w:val="292929"/>
+          <w:spacing w:val="-5"/>
+          <w:sz w:val="36"/>
+          <w:szCs w:val="36"/>
+          <w:shd w:val="clear" w:color="auto" w:fill="F2F2F2"/>
+        </w:rPr>
+        <w:lastRenderedPageBreak/>
+        <w:t xml:space="preserve">} </w:t>
+      </w:r>
+      <w:r>
+        <w:rPr>
+          <w:rFonts w:asciiTheme="minorHAnsi" w:hAnsiTheme="minorHAnsi" w:cstheme="minorHAnsi"/>
+          <w:color w:val="292929"/>
+          <w:spacing w:val="-5"/>
+          <w:sz w:val="36"/>
+          <w:szCs w:val="36"/>
+        </w:rPr>
+        <w:br/>
+      </w:r>
+      <w:r>
+        <w:rPr>
+          <w:rFonts w:asciiTheme="minorHAnsi" w:hAnsiTheme="minorHAnsi" w:cstheme="minorHAnsi"/>
+          <w:color w:val="292929"/>
+          <w:spacing w:val="-5"/>
+          <w:sz w:val="36"/>
+          <w:szCs w:val="36"/>
+          <w:shd w:val="clear" w:color="auto" w:fill="F2F2F2"/>
+        </w:rPr>
+        <w:t>}</w:t>
+      </w:r>
+    </w:p>
+    <w:p>
+      <w:pPr>
+        <w:spacing w:after="161"/>
+        <w:ind w:left="15"/>
+      </w:pPr>
+    </w:p>
+    <w:p>
+      <w:pPr>
+        <w:ind w:left="15"/>
+        <w:rPr>
+          <w:rFonts w:asciiTheme="minorHAnsi" w:hAnsiTheme="minorHAnsi" w:cstheme="minorHAnsi"/>
+          <w:sz w:val="32"/>
+          <w:szCs w:val="32"/>
+        </w:rPr>
+      </w:pPr>
+      <w:r>
+        <w:rPr>
+          <w:rFonts w:asciiTheme="minorHAnsi" w:hAnsiTheme="minorHAnsi" w:cstheme="minorHAnsi"/>
+          <w:sz w:val="32"/>
+          <w:szCs w:val="32"/>
+        </w:rPr>
+        <w:t xml:space="preserve"> </w:t>
+      </w:r>
+      <w:r>
+        <w:rPr>
+          <w:rFonts w:asciiTheme="minorHAnsi" w:hAnsiTheme="minorHAnsi" w:cstheme="minorHAnsi"/>
+          <w:color w:val="292929"/>
+          <w:spacing w:val="-5"/>
+          <w:sz w:val="32"/>
+          <w:szCs w:val="32"/>
+          <w:shd w:val="clear" w:color="auto" w:fill="F2F2F2"/>
+        </w:rPr>
+        <w:t xml:space="preserve">Here thread 5 have to wait because of the other threads </w:t>
+      </w:r>
+      <w:r>
+        <w:rPr>
+          <w:rFonts w:asciiTheme="minorHAnsi" w:hAnsiTheme="minorHAnsi" w:cstheme="minorHAnsi"/>
+          <w:color w:val="292929"/>
+          <w:spacing w:val="-5"/>
+          <w:sz w:val="32"/>
+          <w:szCs w:val="32"/>
+        </w:rPr>
+        <w:br/>
+      </w:r>
+    </w:p>
+    <w:p>
+      <w:pPr>
+        <w:spacing w:after="3" w:line="260" w:lineRule="auto"/>
+        <w:ind w:left="10"/>
+        <w:rPr>
+          <w:rStyle w:val="Strong"/>
+          <w:rFonts w:asciiTheme="minorHAnsi" w:hAnsiTheme="minorHAnsi" w:cstheme="minorHAnsi"/>
+          <w:b w:val="0"/>
+          <w:bCs w:val="0"/>
+          <w:color w:val="292929"/>
+          <w:spacing w:val="-1"/>
+          <w:sz w:val="32"/>
+          <w:szCs w:val="32"/>
+        </w:rPr>
+      </w:pPr>
+      <w:r>
+        <w:rPr>
+          <w:rFonts w:asciiTheme="minorHAnsi" w:hAnsiTheme="minorHAnsi" w:cstheme="minorHAnsi"/>
+          <w:sz w:val="32"/>
+          <w:szCs w:val="32"/>
+        </w:rPr>
+        <w:t xml:space="preserve">Here thread 5 have to wait because of the other threads have high.   </w:t>
+      </w:r>
+      <w:r>
+        <w:rPr>
+          <w:rStyle w:val="Strong"/>
+          <w:rFonts w:asciiTheme="minorHAnsi" w:hAnsiTheme="minorHAnsi" w:cstheme="minorHAnsi"/>
+          <w:b w:val="0"/>
+          <w:color w:val="292929"/>
+          <w:spacing w:val="-1"/>
+          <w:sz w:val="32"/>
+          <w:szCs w:val="32"/>
+        </w:rPr>
+        <w:t>Priority more than thread 5 .</w:t>
+      </w:r>
+    </w:p>
+    <w:p>
+      <w:pPr>
+        <w:spacing w:after="3" w:line="260" w:lineRule="auto"/>
+        <w:ind w:left="10"/>
+        <w:rPr>
+          <w:rStyle w:val="Strong"/>
+          <w:rFonts w:ascii="Georgia" w:hAnsi="Georgia" w:cs="Segoe UI"/>
+          <w:b w:val="0"/>
+          <w:bCs w:val="0"/>
+          <w:color w:val="292929"/>
+          <w:spacing w:val="-1"/>
+          <w:sz w:val="30"/>
+          <w:szCs w:val="30"/>
+        </w:rPr>
+      </w:pPr>
+    </w:p>
+    <w:p>
+      <w:pPr>
+        <w:spacing w:after="3" w:line="260" w:lineRule="auto"/>
+        <w:ind w:left="10"/>
+        <w:rPr>
+          <w:rStyle w:val="Strong"/>
+          <w:rFonts w:ascii="Georgia" w:hAnsi="Georgia" w:cs="Segoe UI"/>
+          <w:b w:val="0"/>
+          <w:bCs w:val="0"/>
+          <w:color w:val="292929"/>
+          <w:spacing w:val="-1"/>
+          <w:sz w:val="30"/>
+          <w:szCs w:val="30"/>
+        </w:rPr>
+      </w:pPr>
+    </w:p>
+    <w:p>
+      <w:pPr>
+        <w:rPr>
+          <w:color w:val="538135" w:themeColor="accent6" w:themeShade="BF"/>
+          <w:sz w:val="32"/>
+          <w:szCs w:val="32"/>
+        </w:rPr>
+      </w:pPr>
+      <w:r>
+        <w:rPr>
+          <w:color w:val="538135" w:themeColor="accent6" w:themeShade="BF"/>
+          <w:sz w:val="32"/>
+          <w:szCs w:val="32"/>
+        </w:rPr>
+        <w:t xml:space="preserve">How did solve </w:t>
+      </w:r>
+      <w:r>
+        <w:rPr>
+          <w:color w:val="538135" w:themeColor="accent6" w:themeShade="BF"/>
+          <w:sz w:val="32"/>
+          <w:szCs w:val="32"/>
+        </w:rPr>
+        <w:t>Stavation</w:t>
+      </w:r>
+      <w:r>
+        <w:rPr>
+          <w:color w:val="538135" w:themeColor="accent6" w:themeShade="BF"/>
+          <w:sz w:val="32"/>
+          <w:szCs w:val="32"/>
+        </w:rPr>
+        <w:t>:</w:t>
+      </w:r>
+    </w:p>
+    <w:p>
+      <w:pPr>
+        <w:pStyle w:val="pw-post-body-paragraph"/>
+        <w:shd w:val="clear" w:color="auto" w:fill="FFFFFF"/>
+        <w:spacing w:before="480" w:beforeAutospacing="0" w:after="0" w:afterAutospacing="0" w:line="480" w:lineRule="atLeast"/>
+        <w:rPr>
+          <w:rFonts w:asciiTheme="minorHAnsi" w:hAnsiTheme="minorHAnsi" w:cstheme="minorHAnsi"/>
+          <w:color w:val="292929"/>
+          <w:spacing w:val="-1"/>
+          <w:sz w:val="32"/>
+          <w:szCs w:val="32"/>
+        </w:rPr>
+      </w:pPr>
+      <w:r>
+        <w:rPr>
+          <w:rFonts w:asciiTheme="minorHAnsi" w:hAnsiTheme="minorHAnsi" w:cstheme="minorHAnsi"/>
+          <w:color w:val="292929"/>
+          <w:spacing w:val="-1"/>
+          <w:sz w:val="32"/>
+          <w:szCs w:val="32"/>
+        </w:rPr>
+        <w:t>Some of the important points to remove starvation of threads are given as follows:</w:t>
+      </w:r>
+    </w:p>
+    <w:p>
+      <w:pPr>
+        <w:pStyle w:val="jk"/>
+        <w:shd w:val="clear" w:color="auto" w:fill="FFFFFF"/>
+        <w:spacing w:before="514" w:beforeAutospacing="0" w:after="0" w:afterAutospacing="0" w:line="420" w:lineRule="atLeast"/>
+        <w:rPr>
+          <w:rFonts w:asciiTheme="minorHAnsi" w:hAnsiTheme="minorHAnsi" w:cstheme="minorHAnsi"/>
+          <w:color w:val="292929"/>
+          <w:spacing w:val="-1"/>
+          <w:sz w:val="32"/>
+          <w:szCs w:val="32"/>
+        </w:rPr>
+      </w:pPr>
+      <w:r>
+        <w:rPr>
+          <w:rFonts w:asciiTheme="minorHAnsi" w:hAnsiTheme="minorHAnsi" w:cstheme="minorHAnsi"/>
+          <w:color w:val="292929"/>
+          <w:spacing w:val="-1"/>
+          <w:sz w:val="32"/>
+          <w:szCs w:val="32"/>
+        </w:rPr>
+        <w:t>1-By implementation of the thread.yeid()  method, so that when the thread in the process after releasing the lock gets a fair chance to occupy the C.P.U. and can get some time to complete its execution till the original thread again gets the control over the C.P.U.</w:t>
+      </w:r>
+    </w:p>
+    <w:p>
+      <w:pPr>
+        <w:pStyle w:val="jk"/>
+        <w:shd w:val="clear" w:color="auto" w:fill="FFFFFF"/>
+        <w:spacing w:before="274" w:beforeAutospacing="0" w:after="0" w:afterAutospacing="0" w:line="420" w:lineRule="atLeast"/>
+        <w:rPr>
+          <w:rFonts w:asciiTheme="minorHAnsi" w:hAnsiTheme="minorHAnsi" w:cstheme="minorHAnsi"/>
+          <w:color w:val="292929"/>
+          <w:spacing w:val="-1"/>
+          <w:sz w:val="32"/>
+          <w:szCs w:val="32"/>
+        </w:rPr>
+      </w:pPr>
+      <w:r>
+        <w:rPr>
+          <w:rFonts w:asciiTheme="minorHAnsi" w:hAnsiTheme="minorHAnsi" w:cstheme="minorHAnsi"/>
+          <w:color w:val="292929"/>
+          <w:spacing w:val="-1"/>
+          <w:sz w:val="32"/>
+          <w:szCs w:val="32"/>
+        </w:rPr>
+        <w:t>2-One can also use the thread.sleep()   method to given chance to other Threads for execution. (As We Used)</w:t>
+      </w:r>
+    </w:p>
+    <w:p>
+      <w:pPr>
+        <w:rPr>
+          <w:color w:val="538135" w:themeColor="accent6" w:themeShade="BF"/>
+          <w:sz w:val="32"/>
+          <w:szCs w:val="32"/>
+        </w:rPr>
+      </w:pPr>
+    </w:p>
+    <w:p>
+      <w:pPr>
+        <w:spacing w:after="3" w:line="260" w:lineRule="auto"/>
+        <w:ind w:left="10"/>
+        <w:rPr>
+          <w:rFonts w:ascii="Georgia" w:hAnsi="Georgia"/>
+          <w:sz w:val="30"/>
+          <w:szCs w:val="30"/>
+        </w:rPr>
+      </w:pPr>
+    </w:p>
+    <w:p>
+      <w:pPr>
+        <w:spacing w:after="3" w:line="260" w:lineRule="auto"/>
+        <w:ind w:left="10"/>
+      </w:pPr>
+    </w:p>
+    <w:p>
+      <w:pPr>
+        <w:jc w:val="center"/>
+        <w:rPr>
+          <w:color w:val="538135" w:themeColor="accent6" w:themeShade="BF"/>
+          <w:sz w:val="32"/>
+          <w:szCs w:val="32"/>
+          <w:rtl/>
+        </w:rPr>
+      </w:pPr>
       <w:bookmarkStart w:id="0" w:name="_GoBack"/>
       <w:bookmarkEnd w:id="0"/>
-    </w:p>
-    <w:p>
-      <w:pPr>
-        <w:rPr>
-          <w:color w:val="538135" w:themeColor="accent6" w:themeShade="BF"/>
-          <w:sz w:val="32"/>
-          <w:szCs w:val="32"/>
-          <w:rtl/>
-        </w:rPr>
-      </w:pPr>
-      <w:r>
-        <w:rPr>
-          <w:color w:val="538135" w:themeColor="accent6" w:themeShade="BF"/>
-          <w:sz w:val="32"/>
-          <w:szCs w:val="32"/>
-        </w:rPr>
-        <w:lastRenderedPageBreak/>
-        <w:t>Examples of starvation:</w:t>
-      </w:r>
-    </w:p>
-    <w:p>
-      <w:pPr>
-        <w:jc w:val="center"/>
-        <w:rPr>
-          <w:color w:val="538135" w:themeColor="accent6" w:themeShade="BF"/>
-          <w:sz w:val="32"/>
-          <w:szCs w:val="32"/>
-          <w:rtl/>
-        </w:rPr>
-      </w:pPr>
     </w:p>
     <w:p>
       <w:pPr>
@@ -2250,19 +4346,8 @@
           <w:sz w:val="28"/>
           <w:szCs w:val="28"/>
         </w:rPr>
-        <w:t xml:space="preserve">Producer on certain condition is not returning produced buffer to ready buffer queue and continuing to wait for empty buffer to </w:t>
-      </w:r>
-      <w:proofErr w:type="gramStart"/>
-      <w:r>
-        <w:rPr>
-          <w:rFonts w:ascii="inherit" w:hAnsi="inherit" w:cs="Segoe UI"/>
-          <w:color w:val="232629"/>
-          <w:sz w:val="28"/>
-          <w:szCs w:val="28"/>
-        </w:rPr>
-        <w:t>produce..</w:t>
-      </w:r>
-      <w:proofErr w:type="gramEnd"/>
+        <w:t>Producer on certain condition is not returning produced buffer to ready buffer queue and continuing to wait for empty buffer to produce..</w:t>
+      </w:r>
     </w:p>
     <w:p>
       <w:pPr>
@@ -2275,34 +4360,60 @@
         <w:spacing w:before="0" w:beforeAutospacing="0" w:after="0" w:afterAutospacing="0"/>
         <w:textAlignment w:val="baseline"/>
         <w:rPr>
+          <w:sz w:val="32"/>
+          <w:szCs w:val="32"/>
+        </w:rPr>
+      </w:pPr>
+      <w:r>
+        <w:rPr>
           <w:rFonts w:ascii="inherit" w:hAnsi="inherit" w:cs="Segoe UI"/>
           <w:color w:val="232629"/>
           <w:sz w:val="28"/>
           <w:szCs w:val="28"/>
         </w:rPr>
-      </w:pPr>
-      <w:r>
-        <w:rPr>
-          <w:rFonts w:ascii="inherit" w:hAnsi="inherit" w:cs="Segoe UI"/>
-          <w:color w:val="232629"/>
-          <w:sz w:val="28"/>
-          <w:szCs w:val="28"/>
-        </w:rPr>
         <w:t>Then eventually this kind of situation will lead to starvation.</w:t>
       </w:r>
       <w:r>
         <w:rPr>
-          <w:rFonts w:ascii="inherit" w:hAnsi="inherit" w:cs="Segoe UI"/>
+          <w:sz w:val="32"/>
+          <w:szCs w:val="32"/>
+        </w:rPr>
+        <w:t xml:space="preserve"> </w:t>
+      </w:r>
+    </w:p>
+    <w:p>
+      <w:pPr>
+        <w:pStyle w:val="ListParagraph"/>
+        <w:numPr>
+          <w:ilvl w:val="0"/>
+          <w:numId w:val="3"/>
+        </w:numPr>
+        <w:rPr>
+          <w:color w:val="538135" w:themeColor="accent6" w:themeShade="BF"/>
+          <w:sz w:val="32"/>
+          <w:szCs w:val="32"/>
+        </w:rPr>
+      </w:pPr>
+      <w:r>
+        <w:rPr>
           <w:noProof/>
-          <w:color w:val="232629"/>
-          <w:sz w:val="28"/>
-          <w:szCs w:val="28"/>
-        </w:rPr>
+          <w:sz w:val="32"/>
+          <w:szCs w:val="32"/>
+        </w:rPr>
+        <w:lastRenderedPageBreak/>
         <w:drawing>
-          <wp:inline distT="0" distB="0" distL="0" distR="0" wp14:anchorId="3FA23810" wp14:editId="3B2C83F5">
+          <wp:anchor distT="0" distB="0" distL="114300" distR="114300" simplePos="0" relativeHeight="251660288" behindDoc="0" locked="0" layoutInCell="1" allowOverlap="1" wp14:anchorId="3E9B001E" wp14:editId="191165B5">
+            <wp:simplePos x="0" y="0"/>
+            <wp:positionH relativeFrom="column">
+              <wp:posOffset>335427</wp:posOffset>
+            </wp:positionH>
+            <wp:positionV relativeFrom="paragraph">
+              <wp:posOffset>542290</wp:posOffset>
+            </wp:positionV>
             <wp:extent cx="5935980" cy="3337560"/>
             <wp:effectExtent l="0" t="0" r="7620" b="0"/>
-            <wp:docPr id="1" name="Picture 1"/>
+            <wp:wrapSquare wrapText="bothSides"/>
+            <wp:docPr id="2" name="Picture 2"/>
             <wp:cNvGraphicFramePr>
               <a:graphicFrameLocks xmlns:a="http://schemas.openxmlformats.org/drawingml/2006/main" noChangeAspect="1"/>
             </wp:cNvGraphicFramePr>
@@ -2310,7 +4421,7 @@
               <a:graphicData uri="http://schemas.openxmlformats.org/drawingml/2006/picture">
                 <pic:pic xmlns:pic="http://schemas.openxmlformats.org/drawingml/2006/picture">
                   <pic:nvPicPr>
-                    <pic:cNvPr id="0" name="Picture 1"/>
+                    <pic:cNvPr id="0" name="Picture 2"/>
                     <pic:cNvPicPr>
                       <a:picLocks noChangeAspect="1" noChangeArrowheads="1"/>
                     </pic:cNvPicPr>
@@ -2344,92 +4455,6 @@
                 </pic:pic>
               </a:graphicData>
             </a:graphic>
-          </wp:inline>
-        </w:drawing>
-      </w:r>
-    </w:p>
-    <w:p>
-      <w:pPr>
-        <w:rPr>
-          <w:sz w:val="32"/>
-          <w:szCs w:val="32"/>
-        </w:rPr>
-      </w:pPr>
-    </w:p>
-    <w:p>
-      <w:pPr>
-        <w:pStyle w:val="ListParagraph"/>
-        <w:numPr>
-          <w:ilvl w:val="0"/>
-          <w:numId w:val="3"/>
-        </w:numPr>
-        <w:rPr>
-          <w:color w:val="538135" w:themeColor="accent6" w:themeShade="BF"/>
-          <w:sz w:val="32"/>
-          <w:szCs w:val="32"/>
-        </w:rPr>
-      </w:pPr>
-      <w:r>
-        <w:rPr>
-          <w:noProof/>
-          <w:sz w:val="32"/>
-          <w:szCs w:val="32"/>
-        </w:rPr>
-        <w:lastRenderedPageBreak/>
-        <w:drawing>
-          <wp:anchor distT="0" distB="0" distL="114300" distR="114300" simplePos="0" relativeHeight="251660288" behindDoc="0" locked="0" layoutInCell="1" allowOverlap="1" wp14:anchorId="3E9B001E" wp14:editId="191165B5">
-            <wp:simplePos x="0" y="0"/>
-            <wp:positionH relativeFrom="column">
-              <wp:posOffset>335427</wp:posOffset>
-            </wp:positionH>
-            <wp:positionV relativeFrom="paragraph">
-              <wp:posOffset>542290</wp:posOffset>
-            </wp:positionV>
-            <wp:extent cx="5935980" cy="3337560"/>
-            <wp:effectExtent l="0" t="0" r="7620" b="0"/>
-            <wp:wrapSquare wrapText="bothSides"/>
-            <wp:docPr id="2" name="Picture 2"/>
-            <wp:cNvGraphicFramePr>
-              <a:graphicFrameLocks xmlns:a="http://schemas.openxmlformats.org/drawingml/2006/main" noChangeAspect="1"/>
-            </wp:cNvGraphicFramePr>
-            <a:graphic xmlns:a="http://schemas.openxmlformats.org/drawingml/2006/main">
-              <a:graphicData uri="http://schemas.openxmlformats.org/drawingml/2006/picture">
-                <pic:pic xmlns:pic="http://schemas.openxmlformats.org/drawingml/2006/picture">
-                  <pic:nvPicPr>
-                    <pic:cNvPr id="0" name="Picture 2"/>
-                    <pic:cNvPicPr>
-                      <a:picLocks noChangeAspect="1" noChangeArrowheads="1"/>
-                    </pic:cNvPicPr>
-                  </pic:nvPicPr>
-                  <pic:blipFill>
-                    <a:blip r:embed="rId8">
-                      <a:extLst>
-                        <a:ext uri="{28A0092B-C50C-407E-A947-70E740481C1C}">
-                          <a14:useLocalDpi xmlns:a14="http://schemas.microsoft.com/office/drawing/2010/main" val="0"/>
-                        </a:ext>
-                      </a:extLst>
-                    </a:blip>
-                    <a:srcRect/>
-                    <a:stretch>
-                      <a:fillRect/>
-                    </a:stretch>
-                  </pic:blipFill>
-                  <pic:spPr bwMode="auto">
-                    <a:xfrm>
-                      <a:off x="0" y="0"/>
-                      <a:ext cx="5935980" cy="3337560"/>
-                    </a:xfrm>
-                    <a:prstGeom prst="rect">
-                      <a:avLst/>
-                    </a:prstGeom>
-                    <a:noFill/>
-                    <a:ln>
-                      <a:noFill/>
-                    </a:ln>
-                  </pic:spPr>
-                </pic:pic>
-              </a:graphicData>
-            </a:graphic>
           </wp:anchor>
         </w:drawing>
       </w:r>
@@ -3232,7 +5257,7 @@
                     <pic:cNvPicPr/>
                   </pic:nvPicPr>
                   <pic:blipFill>
-                    <a:blip r:embed="rId9">
+                    <a:blip r:embed="rId8">
                       <a:extLst>
                         <a:ext uri="{28A0092B-C50C-407E-A947-70E740481C1C}">
                           <a14:useLocalDpi xmlns:a14="http://schemas.microsoft.com/office/drawing/2010/main" val="0"/>
@@ -4164,7 +6189,6 @@
       <w:lvlJc w:val="left"/>
       <w:pPr>
         <w:ind w:left="821" w:hanging="360"/>
-        <w:jc w:val="left"/>
       </w:pPr>
       <w:rPr>
         <w:rFonts w:hint="default"/>
@@ -5080,7 +7104,6 @@
       <w:lvlJc w:val="left"/>
       <w:pPr>
         <w:ind w:left="821" w:hanging="360"/>
-        <w:jc w:val="left"/>
       </w:pPr>
       <w:rPr>
         <w:rFonts w:hint="default"/>
@@ -5816,7 +7839,6 @@
     <w:name w:val="Normal (Web)"/>
     <w:basedOn w:val="Normal"/>
     <w:uiPriority w:val="99"/>
-    <w:semiHidden/>
     <w:unhideWhenUsed/>
     <w:rsid w:val="00EB60BD"/>
     <w:pPr>
@@ -6044,6 +8066,40 @@
       <w:rFonts w:ascii="Calibri" w:hAnsi="Calibri" w:cs="Calibri"/>
       <w:color w:val="000000"/>
       <w:sz w:val="27"/>
+    </w:rPr>
+  </w:style>
+  <w:style w:type="paragraph" w:customStyle="1" w:styleId="pw-post-body-paragraph">
+    <w:name w:val="pw-post-body-paragraph"/>
+    <w:basedOn w:val="Normal"/>
+    <w:rsid w:val="00206C21"/>
+    <w:pPr>
+      <w:bidi w:val="0"/>
+      <w:spacing w:before="100" w:beforeAutospacing="1" w:after="100" w:afterAutospacing="1" w:line="240" w:lineRule="auto"/>
+      <w:ind w:left="0" w:firstLine="0"/>
+      <w:jc w:val="left"/>
+    </w:pPr>
+    <w:rPr>
+      <w:rFonts w:ascii="Times New Roman" w:eastAsia="Times New Roman" w:hAnsi="Times New Roman" w:cs="Times New Roman"/>
+      <w:color w:val="auto"/>
+      <w:sz w:val="24"/>
+      <w:szCs w:val="24"/>
+    </w:rPr>
+  </w:style>
+  <w:style w:type="paragraph" w:customStyle="1" w:styleId="jk">
+    <w:name w:val="jk"/>
+    <w:basedOn w:val="Normal"/>
+    <w:rsid w:val="00206C21"/>
+    <w:pPr>
+      <w:bidi w:val="0"/>
+      <w:spacing w:before="100" w:beforeAutospacing="1" w:after="100" w:afterAutospacing="1" w:line="240" w:lineRule="auto"/>
+      <w:ind w:left="0" w:firstLine="0"/>
+      <w:jc w:val="left"/>
+    </w:pPr>
+    <w:rPr>
+      <w:rFonts w:ascii="Times New Roman" w:eastAsia="Times New Roman" w:hAnsi="Times New Roman" w:cs="Times New Roman"/>
+      <w:color w:val="auto"/>
+      <w:sz w:val="24"/>
+      <w:szCs w:val="24"/>
     </w:rPr>
   </w:style>
 </w:styles>
